--- a/4_Test/测试用例日志.docx
+++ b/4_Test/测试用例日志.docx
@@ -2828,19 +2828,294 @@
           <w:tcPr>
             <w:tcW w:w="1559" w:type="dxa"/>
           </w:tcPr>
-          <w:p/>
-        </w:tc>
-        <w:tc>
-          <w:tcPr>
-            <w:tcW w:w="2693" w:type="dxa"/>
-          </w:tcPr>
-          <w:p/>
-        </w:tc>
-        <w:tc>
-          <w:tcPr>
-            <w:tcW w:w="3402" w:type="dxa"/>
-          </w:tcPr>
-          <w:p/>
+          <w:p>
+            <w:r>
+              <w:t>接收单</w:t>
+            </w:r>
+            <w:r>
+              <w:t>输入</w:t>
+            </w:r>
+            <w:r>
+              <w:rPr>
+                <w:rFonts w:hint="eastAsia"/>
+              </w:rPr>
+              <w:t>19</w:t>
+            </w:r>
+            <w:r>
+              <w:rPr>
+                <w:rFonts w:hint="eastAsia"/>
+              </w:rPr>
+              <w:t>位装车单编号</w:t>
+            </w:r>
+          </w:p>
+        </w:tc>
+        <w:tc>
+          <w:tcPr>
+            <w:tcW w:w="2693" w:type="dxa"/>
+          </w:tcPr>
+          <w:p>
+            <w:r>
+              <w:t>提示订单新建成功</w:t>
+            </w:r>
+          </w:p>
+        </w:tc>
+        <w:tc>
+          <w:tcPr>
+            <w:tcW w:w="3402" w:type="dxa"/>
+          </w:tcPr>
+          <w:p>
+            <w:r>
+              <w:t>提示订单新建成功</w:t>
+            </w:r>
+          </w:p>
+        </w:tc>
+      </w:tr>
+      <w:tr>
+        <w:tc>
+          <w:tcPr>
+            <w:tcW w:w="846" w:type="dxa"/>
+          </w:tcPr>
+          <w:p>
+            <w:r>
+              <w:rPr>
+                <w:rFonts w:hint="eastAsia"/>
+              </w:rPr>
+              <w:t>7-2</w:t>
+            </w:r>
+          </w:p>
+        </w:tc>
+        <w:tc>
+          <w:tcPr>
+            <w:tcW w:w="1559" w:type="dxa"/>
+          </w:tcPr>
+          <w:p>
+            <w:r>
+              <w:t>接收单</w:t>
+            </w:r>
+            <w:r>
+              <w:t>输入</w:t>
+            </w:r>
+            <w:r>
+              <w:rPr>
+                <w:rFonts w:hint="eastAsia"/>
+              </w:rPr>
+              <w:t>18</w:t>
+            </w:r>
+            <w:r>
+              <w:rPr>
+                <w:rFonts w:hint="eastAsia"/>
+              </w:rPr>
+              <w:t>位装车单编号</w:t>
+            </w:r>
+          </w:p>
+        </w:tc>
+        <w:tc>
+          <w:tcPr>
+            <w:tcW w:w="2693" w:type="dxa"/>
+          </w:tcPr>
+          <w:p>
+            <w:r>
+              <w:t>提示装车</w:t>
+            </w:r>
+            <w:r>
+              <w:t>单编号长度不正确</w:t>
+            </w:r>
+          </w:p>
+        </w:tc>
+        <w:tc>
+          <w:tcPr>
+            <w:tcW w:w="3402" w:type="dxa"/>
+          </w:tcPr>
+          <w:p>
+            <w:r>
+              <w:t>提示中转单编号长度不正确</w:t>
+            </w:r>
+          </w:p>
+        </w:tc>
+      </w:tr>
+      <w:tr>
+        <w:tc>
+          <w:tcPr>
+            <w:tcW w:w="846" w:type="dxa"/>
+          </w:tcPr>
+          <w:p>
+            <w:r>
+              <w:rPr>
+                <w:rFonts w:hint="eastAsia"/>
+              </w:rPr>
+              <w:t>7-3</w:t>
+            </w:r>
+          </w:p>
+        </w:tc>
+        <w:tc>
+          <w:tcPr>
+            <w:tcW w:w="1559" w:type="dxa"/>
+          </w:tcPr>
+          <w:p>
+            <w:pPr>
+              <w:rPr>
+                <w:rFonts w:hint="eastAsia"/>
+              </w:rPr>
+            </w:pPr>
+            <w:r>
+              <w:t>接收单输入含有字母的编号</w:t>
+            </w:r>
+          </w:p>
+        </w:tc>
+        <w:tc>
+          <w:tcPr>
+            <w:tcW w:w="2693" w:type="dxa"/>
+          </w:tcPr>
+          <w:p>
+            <w:pPr>
+              <w:rPr>
+                <w:rFonts w:hint="eastAsia"/>
+              </w:rPr>
+            </w:pPr>
+            <w:r>
+              <w:t>提示装车单号含有非数字字符</w:t>
+            </w:r>
+          </w:p>
+        </w:tc>
+        <w:tc>
+          <w:tcPr>
+            <w:tcW w:w="3402" w:type="dxa"/>
+          </w:tcPr>
+          <w:p>
+            <w:pPr>
+              <w:rPr>
+                <w:rFonts w:hint="eastAsia"/>
+              </w:rPr>
+            </w:pPr>
+            <w:r>
+              <w:t>提示中转单号含有非数字字符</w:t>
+            </w:r>
+          </w:p>
+        </w:tc>
+      </w:tr>
+      <w:tr>
+        <w:tc>
+          <w:tcPr>
+            <w:tcW w:w="846" w:type="dxa"/>
+          </w:tcPr>
+          <w:p>
+            <w:pPr>
+              <w:rPr>
+                <w:rFonts w:hint="eastAsia"/>
+              </w:rPr>
+            </w:pPr>
+            <w:r>
+              <w:rPr>
+                <w:rFonts w:hint="eastAsia"/>
+              </w:rPr>
+              <w:t>7-</w:t>
+            </w:r>
+            <w:r>
+              <w:t>4</w:t>
+            </w:r>
+          </w:p>
+        </w:tc>
+        <w:tc>
+          <w:tcPr>
+            <w:tcW w:w="1559" w:type="dxa"/>
+          </w:tcPr>
+          <w:p>
+            <w:r>
+              <w:t>接收单输入</w:t>
+            </w:r>
+            <w:r>
+              <w:rPr>
+                <w:rFonts w:hint="eastAsia"/>
+              </w:rPr>
+              <w:t>已接收装车单编号</w:t>
+            </w:r>
+          </w:p>
+        </w:tc>
+        <w:tc>
+          <w:tcPr>
+            <w:tcW w:w="2693" w:type="dxa"/>
+          </w:tcPr>
+          <w:p>
+            <w:pPr>
+              <w:rPr>
+                <w:rFonts w:hint="eastAsia"/>
+              </w:rPr>
+            </w:pPr>
+            <w:r>
+              <w:t>提示订单已接收</w:t>
+            </w:r>
+          </w:p>
+        </w:tc>
+        <w:tc>
+          <w:tcPr>
+            <w:tcW w:w="3402" w:type="dxa"/>
+          </w:tcPr>
+          <w:p>
+            <w:r>
+              <w:t>提示数据库错误</w:t>
+            </w:r>
+          </w:p>
+        </w:tc>
+      </w:tr>
+      <w:tr>
+        <w:tc>
+          <w:tcPr>
+            <w:tcW w:w="846" w:type="dxa"/>
+          </w:tcPr>
+          <w:p>
+            <w:pPr>
+              <w:rPr>
+                <w:rFonts w:hint="eastAsia"/>
+              </w:rPr>
+            </w:pPr>
+            <w:r>
+              <w:rPr>
+                <w:rFonts w:hint="eastAsia"/>
+              </w:rPr>
+              <w:t>7-</w:t>
+            </w:r>
+            <w:r>
+              <w:t>5</w:t>
+            </w:r>
+          </w:p>
+        </w:tc>
+        <w:tc>
+          <w:tcPr>
+            <w:tcW w:w="1559" w:type="dxa"/>
+          </w:tcPr>
+          <w:p>
+            <w:r>
+              <w:t>派件单</w:t>
+            </w:r>
+            <w:r>
+              <w:t>输入相应的内容</w:t>
+            </w:r>
+          </w:p>
+        </w:tc>
+        <w:tc>
+          <w:tcPr>
+            <w:tcW w:w="2693" w:type="dxa"/>
+          </w:tcPr>
+          <w:p>
+            <w:pPr>
+              <w:rPr>
+                <w:rFonts w:hint="eastAsia"/>
+              </w:rPr>
+            </w:pPr>
+            <w:r>
+              <w:t>同上</w:t>
+            </w:r>
+          </w:p>
+        </w:tc>
+        <w:tc>
+          <w:tcPr>
+            <w:tcW w:w="3402" w:type="dxa"/>
+          </w:tcPr>
+          <w:p>
+            <w:r>
+              <w:t>一直提示数据库错误</w:t>
+            </w:r>
+          </w:p>
         </w:tc>
       </w:tr>
     </w:tbl>
@@ -2858,6 +3133,7 @@
         </w:rPr>
       </w:pPr>
       <w:r>
+        <w:lastRenderedPageBreak/>
         <w:t>用例</w:t>
       </w:r>
       <w:r>
@@ -3162,21 +3438,16 @@
           </w:tcPr>
           <w:p>
             <w:r>
-              <w:t>输入不存在的</w:t>
-            </w:r>
-            <w:r>
-              <w:lastRenderedPageBreak/>
-              <w:t>快递编号</w:t>
-            </w:r>
-          </w:p>
-        </w:tc>
-        <w:tc>
-          <w:tcPr>
-            <w:tcW w:w="2693" w:type="dxa"/>
-          </w:tcPr>
-          <w:p>
-            <w:r>
-              <w:lastRenderedPageBreak/>
+              <w:t>输入不存在的快递编号</w:t>
+            </w:r>
+          </w:p>
+        </w:tc>
+        <w:tc>
+          <w:tcPr>
+            <w:tcW w:w="2693" w:type="dxa"/>
+          </w:tcPr>
+          <w:p>
+            <w:r>
               <w:t>提示快递单号不存在</w:t>
             </w:r>
           </w:p>
@@ -3193,11 +3464,7 @@
               <w:t>提示</w:t>
             </w:r>
             <w:r>
-              <w:t>不存在后仍然把快递单加入列</w:t>
-            </w:r>
-            <w:r>
-              <w:lastRenderedPageBreak/>
-              <w:t>表</w:t>
+              <w:t>不存在后仍然把快递单加入列表</w:t>
             </w:r>
           </w:p>
         </w:tc>
@@ -3217,7 +3484,6 @@
         </w:rPr>
       </w:pPr>
       <w:r>
-        <w:lastRenderedPageBreak/>
         <w:t>用例</w:t>
       </w:r>
       <w:r>
@@ -3767,6 +4033,123 @@
           <w:tcPr>
             <w:tcW w:w="1559" w:type="dxa"/>
           </w:tcPr>
+          <w:p>
+            <w:pPr>
+              <w:rPr>
+                <w:rFonts w:hint="eastAsia"/>
+              </w:rPr>
+            </w:pPr>
+            <w:r>
+              <w:t>输入三位数</w:t>
+            </w:r>
+          </w:p>
+        </w:tc>
+        <w:tc>
+          <w:tcPr>
+            <w:tcW w:w="2693" w:type="dxa"/>
+          </w:tcPr>
+          <w:p>
+            <w:pPr>
+              <w:rPr>
+                <w:rFonts w:hint="eastAsia"/>
+              </w:rPr>
+            </w:pPr>
+            <w:r>
+              <w:t>提示中转编号长度不正确</w:t>
+            </w:r>
+          </w:p>
+        </w:tc>
+        <w:tc>
+          <w:tcPr>
+            <w:tcW w:w="3402" w:type="dxa"/>
+          </w:tcPr>
+          <w:p>
+            <w:r>
+              <w:t>提示中转单号不存在</w:t>
+            </w:r>
+          </w:p>
+        </w:tc>
+      </w:tr>
+      <w:tr>
+        <w:tc>
+          <w:tcPr>
+            <w:tcW w:w="846" w:type="dxa"/>
+          </w:tcPr>
+          <w:p>
+            <w:pPr>
+              <w:rPr>
+                <w:rFonts w:hint="eastAsia"/>
+              </w:rPr>
+            </w:pPr>
+            <w:r>
+              <w:rPr>
+                <w:rFonts w:hint="eastAsia"/>
+              </w:rPr>
+              <w:t>10-</w:t>
+            </w:r>
+            <w:r>
+              <w:t>2</w:t>
+            </w:r>
+          </w:p>
+        </w:tc>
+        <w:tc>
+          <w:tcPr>
+            <w:tcW w:w="1559" w:type="dxa"/>
+          </w:tcPr>
+          <w:p>
+            <w:pPr>
+              <w:rPr>
+                <w:rFonts w:hint="eastAsia"/>
+              </w:rPr>
+            </w:pPr>
+            <w:r>
+              <w:t>输入含有字母的中转编号</w:t>
+            </w:r>
+          </w:p>
+        </w:tc>
+        <w:tc>
+          <w:tcPr>
+            <w:tcW w:w="2693" w:type="dxa"/>
+          </w:tcPr>
+          <w:p>
+            <w:r>
+              <w:t>提示中转编号含有非数字字符</w:t>
+            </w:r>
+          </w:p>
+        </w:tc>
+        <w:tc>
+          <w:tcPr>
+            <w:tcW w:w="3402" w:type="dxa"/>
+          </w:tcPr>
+          <w:p>
+            <w:pPr>
+              <w:rPr>
+                <w:rFonts w:hint="eastAsia"/>
+              </w:rPr>
+            </w:pPr>
+            <w:r>
+              <w:t>提示中转单号不存在</w:t>
+            </w:r>
+          </w:p>
+        </w:tc>
+      </w:tr>
+      <w:tr>
+        <w:tc>
+          <w:tcPr>
+            <w:tcW w:w="846" w:type="dxa"/>
+          </w:tcPr>
+          <w:p>
+            <w:pPr>
+              <w:rPr>
+                <w:rFonts w:hint="eastAsia"/>
+              </w:rPr>
+            </w:pPr>
+          </w:p>
+        </w:tc>
+        <w:tc>
+          <w:tcPr>
+            <w:tcW w:w="1559" w:type="dxa"/>
+          </w:tcPr>
           <w:p/>
         </w:tc>
         <w:tc>
@@ -3925,19 +4308,523 @@
           <w:tcPr>
             <w:tcW w:w="1559" w:type="dxa"/>
           </w:tcPr>
-          <w:p/>
-        </w:tc>
-        <w:tc>
-          <w:tcPr>
-            <w:tcW w:w="2693" w:type="dxa"/>
-          </w:tcPr>
-          <w:p/>
-        </w:tc>
-        <w:tc>
-          <w:tcPr>
-            <w:tcW w:w="3402" w:type="dxa"/>
-          </w:tcPr>
-          <w:p/>
+          <w:p>
+            <w:pPr>
+              <w:rPr>
+                <w:rFonts w:hint="eastAsia"/>
+              </w:rPr>
+            </w:pPr>
+            <w:r>
+              <w:t>监装员不填写</w:t>
+            </w:r>
+          </w:p>
+        </w:tc>
+        <w:tc>
+          <w:tcPr>
+            <w:tcW w:w="2693" w:type="dxa"/>
+          </w:tcPr>
+          <w:p>
+            <w:pPr>
+              <w:rPr>
+                <w:rFonts w:hint="eastAsia"/>
+              </w:rPr>
+            </w:pPr>
+            <w:r>
+              <w:t>提示监装员未填写</w:t>
+            </w:r>
+          </w:p>
+        </w:tc>
+        <w:tc>
+          <w:tcPr>
+            <w:tcW w:w="3402" w:type="dxa"/>
+          </w:tcPr>
+          <w:p>
+            <w:r>
+              <w:t>提示监装员未填写</w:t>
+            </w:r>
+          </w:p>
+        </w:tc>
+      </w:tr>
+      <w:tr>
+        <w:tc>
+          <w:tcPr>
+            <w:tcW w:w="846" w:type="dxa"/>
+          </w:tcPr>
+          <w:p>
+            <w:pPr>
+              <w:rPr>
+                <w:rFonts w:hint="eastAsia"/>
+              </w:rPr>
+            </w:pPr>
+            <w:r>
+              <w:rPr>
+                <w:rFonts w:hint="eastAsia"/>
+              </w:rPr>
+              <w:t>11-2</w:t>
+            </w:r>
+          </w:p>
+        </w:tc>
+        <w:tc>
+          <w:tcPr>
+            <w:tcW w:w="1559" w:type="dxa"/>
+          </w:tcPr>
+          <w:p>
+            <w:r>
+              <w:t>航班号不填写</w:t>
+            </w:r>
+          </w:p>
+        </w:tc>
+        <w:tc>
+          <w:tcPr>
+            <w:tcW w:w="2693" w:type="dxa"/>
+          </w:tcPr>
+          <w:p>
+            <w:pPr>
+              <w:rPr>
+                <w:rFonts w:hint="eastAsia"/>
+              </w:rPr>
+            </w:pPr>
+            <w:r>
+              <w:t>提示航班号未填写</w:t>
+            </w:r>
+          </w:p>
+        </w:tc>
+        <w:tc>
+          <w:tcPr>
+            <w:tcW w:w="3402" w:type="dxa"/>
+          </w:tcPr>
+          <w:p>
+            <w:r>
+              <w:t>提示航班号未填写</w:t>
+            </w:r>
+          </w:p>
+        </w:tc>
+      </w:tr>
+      <w:tr>
+        <w:tc>
+          <w:tcPr>
+            <w:tcW w:w="846" w:type="dxa"/>
+          </w:tcPr>
+          <w:p>
+            <w:pPr>
+              <w:rPr>
+                <w:rFonts w:hint="eastAsia"/>
+              </w:rPr>
+            </w:pPr>
+            <w:r>
+              <w:rPr>
+                <w:rFonts w:hint="eastAsia"/>
+              </w:rPr>
+              <w:lastRenderedPageBreak/>
+              <w:t>11-</w:t>
+            </w:r>
+            <w:r>
+              <w:t>3</w:t>
+            </w:r>
+          </w:p>
+        </w:tc>
+        <w:tc>
+          <w:tcPr>
+            <w:tcW w:w="1559" w:type="dxa"/>
+          </w:tcPr>
+          <w:p>
+            <w:r>
+              <w:t>货柜号未填写</w:t>
+            </w:r>
+          </w:p>
+        </w:tc>
+        <w:tc>
+          <w:tcPr>
+            <w:tcW w:w="2693" w:type="dxa"/>
+          </w:tcPr>
+          <w:p>
+            <w:r>
+              <w:t>提示货柜号未填写</w:t>
+            </w:r>
+          </w:p>
+        </w:tc>
+        <w:tc>
+          <w:tcPr>
+            <w:tcW w:w="3402" w:type="dxa"/>
+          </w:tcPr>
+          <w:p>
+            <w:pPr>
+              <w:rPr>
+                <w:rFonts w:hint="eastAsia"/>
+              </w:rPr>
+            </w:pPr>
+            <w:r>
+              <w:t>提示货柜号未填写</w:t>
+            </w:r>
+          </w:p>
+        </w:tc>
+      </w:tr>
+      <w:tr>
+        <w:tc>
+          <w:tcPr>
+            <w:tcW w:w="846" w:type="dxa"/>
+          </w:tcPr>
+          <w:p>
+            <w:pPr>
+              <w:rPr>
+                <w:rFonts w:hint="eastAsia"/>
+              </w:rPr>
+            </w:pPr>
+            <w:r>
+              <w:rPr>
+                <w:rFonts w:hint="eastAsia"/>
+              </w:rPr>
+              <w:t>11-</w:t>
+            </w:r>
+            <w:r>
+              <w:t>4</w:t>
+            </w:r>
+          </w:p>
+        </w:tc>
+        <w:tc>
+          <w:tcPr>
+            <w:tcW w:w="1559" w:type="dxa"/>
+          </w:tcPr>
+          <w:p>
+            <w:pPr>
+              <w:rPr>
+                <w:rFonts w:hint="eastAsia"/>
+              </w:rPr>
+            </w:pPr>
+            <w:r>
+              <w:t>订单条形码长度不对</w:t>
+            </w:r>
+          </w:p>
+        </w:tc>
+        <w:tc>
+          <w:tcPr>
+            <w:tcW w:w="2693" w:type="dxa"/>
+          </w:tcPr>
+          <w:p>
+            <w:pPr>
+              <w:rPr>
+                <w:rFonts w:hint="eastAsia"/>
+              </w:rPr>
+            </w:pPr>
+            <w:r>
+              <w:t>提示快递单号长度错误</w:t>
+            </w:r>
+          </w:p>
+        </w:tc>
+        <w:tc>
+          <w:tcPr>
+            <w:tcW w:w="3402" w:type="dxa"/>
+          </w:tcPr>
+          <w:p>
+            <w:pPr>
+              <w:rPr>
+                <w:rFonts w:hint="eastAsia"/>
+              </w:rPr>
+            </w:pPr>
+            <w:r>
+              <w:t>提示快递单号长度错误</w:t>
+            </w:r>
+          </w:p>
+        </w:tc>
+      </w:tr>
+      <w:tr>
+        <w:tc>
+          <w:tcPr>
+            <w:tcW w:w="846" w:type="dxa"/>
+          </w:tcPr>
+          <w:p>
+            <w:pPr>
+              <w:rPr>
+                <w:rFonts w:hint="eastAsia"/>
+              </w:rPr>
+            </w:pPr>
+            <w:r>
+              <w:rPr>
+                <w:rFonts w:hint="eastAsia"/>
+              </w:rPr>
+              <w:t>11-</w:t>
+            </w:r>
+            <w:r>
+              <w:t>5</w:t>
+            </w:r>
+          </w:p>
+        </w:tc>
+        <w:tc>
+          <w:tcPr>
+            <w:tcW w:w="1559" w:type="dxa"/>
+          </w:tcPr>
+          <w:p>
+            <w:r>
+              <w:t>输入存在的订单条形码长度</w:t>
+            </w:r>
+          </w:p>
+        </w:tc>
+        <w:tc>
+          <w:tcPr>
+            <w:tcW w:w="2693" w:type="dxa"/>
+          </w:tcPr>
+          <w:p>
+            <w:pPr>
+              <w:rPr>
+                <w:rFonts w:hint="eastAsia"/>
+              </w:rPr>
+            </w:pPr>
+            <w:r>
+              <w:t>将快递单加入列表</w:t>
+            </w:r>
+          </w:p>
+        </w:tc>
+        <w:tc>
+          <w:tcPr>
+            <w:tcW w:w="3402" w:type="dxa"/>
+          </w:tcPr>
+          <w:p>
+            <w:pPr>
+              <w:rPr>
+                <w:rFonts w:hint="eastAsia"/>
+              </w:rPr>
+            </w:pPr>
+            <w:r>
+              <w:t>将快递单加入</w:t>
+            </w:r>
+            <w:r>
+              <w:t>列表</w:t>
+            </w:r>
+          </w:p>
+        </w:tc>
+      </w:tr>
+      <w:tr>
+        <w:tc>
+          <w:tcPr>
+            <w:tcW w:w="846" w:type="dxa"/>
+          </w:tcPr>
+          <w:p>
+            <w:pPr>
+              <w:rPr>
+                <w:rFonts w:hint="eastAsia"/>
+              </w:rPr>
+            </w:pPr>
+            <w:r>
+              <w:rPr>
+                <w:rFonts w:hint="eastAsia"/>
+              </w:rPr>
+              <w:t>11-</w:t>
+            </w:r>
+            <w:r>
+              <w:t>6</w:t>
+            </w:r>
+          </w:p>
+        </w:tc>
+        <w:tc>
+          <w:tcPr>
+            <w:tcW w:w="1559" w:type="dxa"/>
+          </w:tcPr>
+          <w:p>
+            <w:pPr>
+              <w:rPr>
+                <w:rFonts w:hint="eastAsia"/>
+              </w:rPr>
+            </w:pPr>
+            <w:r>
+              <w:t>新建中转单</w:t>
+            </w:r>
+          </w:p>
+        </w:tc>
+        <w:tc>
+          <w:tcPr>
+            <w:tcW w:w="2693" w:type="dxa"/>
+          </w:tcPr>
+          <w:p>
+            <w:r>
+              <w:t>自动生成相应中转单编号</w:t>
+            </w:r>
+          </w:p>
+        </w:tc>
+        <w:tc>
+          <w:tcPr>
+            <w:tcW w:w="3402" w:type="dxa"/>
+          </w:tcPr>
+          <w:p>
+            <w:r>
+              <w:t>中转单编号始终不变</w:t>
+            </w:r>
+          </w:p>
+        </w:tc>
+      </w:tr>
+      <w:tr>
+        <w:tc>
+          <w:tcPr>
+            <w:tcW w:w="846" w:type="dxa"/>
+          </w:tcPr>
+          <w:p>
+            <w:pPr>
+              <w:rPr>
+                <w:rFonts w:hint="eastAsia"/>
+              </w:rPr>
+            </w:pPr>
+            <w:r>
+              <w:rPr>
+                <w:rFonts w:hint="eastAsia"/>
+              </w:rPr>
+              <w:t>11-</w:t>
+            </w:r>
+            <w:r>
+              <w:t>7</w:t>
+            </w:r>
+          </w:p>
+        </w:tc>
+        <w:tc>
+          <w:tcPr>
+            <w:tcW w:w="1559" w:type="dxa"/>
+          </w:tcPr>
+          <w:p>
+            <w:pPr>
+              <w:rPr>
+                <w:rFonts w:hint="eastAsia"/>
+              </w:rPr>
+            </w:pPr>
+            <w:r>
+              <w:t>输入已经生成中转单的快递编号</w:t>
+            </w:r>
+          </w:p>
+        </w:tc>
+        <w:tc>
+          <w:tcPr>
+            <w:tcW w:w="2693" w:type="dxa"/>
+          </w:tcPr>
+          <w:p>
+            <w:pPr>
+              <w:rPr>
+                <w:rFonts w:hint="eastAsia"/>
+              </w:rPr>
+            </w:pPr>
+            <w:r>
+              <w:t>提示快递单已接收</w:t>
+            </w:r>
+          </w:p>
+        </w:tc>
+        <w:tc>
+          <w:tcPr>
+            <w:tcW w:w="3402" w:type="dxa"/>
+          </w:tcPr>
+          <w:p>
+            <w:r>
+              <w:t>将快递单加入列表</w:t>
+            </w:r>
+          </w:p>
+        </w:tc>
+      </w:tr>
+      <w:tr>
+        <w:tc>
+          <w:tcPr>
+            <w:tcW w:w="846" w:type="dxa"/>
+          </w:tcPr>
+          <w:p>
+            <w:pPr>
+              <w:rPr>
+                <w:rFonts w:hint="eastAsia"/>
+              </w:rPr>
+            </w:pPr>
+            <w:r>
+              <w:rPr>
+                <w:rFonts w:hint="eastAsia"/>
+              </w:rPr>
+              <w:t>11-8</w:t>
+            </w:r>
+          </w:p>
+        </w:tc>
+        <w:tc>
+          <w:tcPr>
+            <w:tcW w:w="1559" w:type="dxa"/>
+          </w:tcPr>
+          <w:p>
+            <w:pPr>
+              <w:rPr>
+                <w:rFonts w:hint="eastAsia"/>
+              </w:rPr>
+            </w:pPr>
+            <w:r>
+              <w:t>删除列表中的快递单</w:t>
+            </w:r>
+          </w:p>
+        </w:tc>
+        <w:tc>
+          <w:tcPr>
+            <w:tcW w:w="2693" w:type="dxa"/>
+          </w:tcPr>
+          <w:p>
+            <w:r>
+              <w:t>显示删除列表中的快递单</w:t>
+            </w:r>
+          </w:p>
+        </w:tc>
+        <w:tc>
+          <w:tcPr>
+            <w:tcW w:w="3402" w:type="dxa"/>
+          </w:tcPr>
+          <w:p>
+            <w:r>
+              <w:t>显示删除列表中的快递单</w:t>
+            </w:r>
+          </w:p>
+        </w:tc>
+      </w:tr>
+      <w:tr>
+        <w:tc>
+          <w:tcPr>
+            <w:tcW w:w="846" w:type="dxa"/>
+          </w:tcPr>
+          <w:p>
+            <w:pPr>
+              <w:rPr>
+                <w:rFonts w:hint="eastAsia"/>
+              </w:rPr>
+            </w:pPr>
+            <w:r>
+              <w:rPr>
+                <w:rFonts w:hint="eastAsia"/>
+              </w:rPr>
+              <w:t>11-</w:t>
+            </w:r>
+            <w:r>
+              <w:t>9</w:t>
+            </w:r>
+          </w:p>
+        </w:tc>
+        <w:tc>
+          <w:tcPr>
+            <w:tcW w:w="1559" w:type="dxa"/>
+          </w:tcPr>
+          <w:p>
+            <w:pPr>
+              <w:rPr>
+                <w:rFonts w:hint="eastAsia"/>
+              </w:rPr>
+            </w:pPr>
+            <w:r>
+              <w:t>修改列表中的快递单</w:t>
+            </w:r>
+          </w:p>
+        </w:tc>
+        <w:tc>
+          <w:tcPr>
+            <w:tcW w:w="2693" w:type="dxa"/>
+          </w:tcPr>
+          <w:p>
+            <w:r>
+              <w:t>再次非法性检测</w:t>
+            </w:r>
+          </w:p>
+        </w:tc>
+        <w:tc>
+          <w:tcPr>
+            <w:tcW w:w="3402" w:type="dxa"/>
+          </w:tcPr>
+          <w:p>
+            <w:r>
+              <w:t>直接修改成功</w:t>
+            </w:r>
+          </w:p>
         </w:tc>
       </w:tr>
     </w:tbl>
@@ -3950,6 +4837,7 @@
         </w:numPr>
         <w:ind w:firstLineChars="0"/>
         <w:rPr>
+          <w:rFonts w:hint="eastAsia"/>
           <w:sz w:val="24"/>
           <w:szCs w:val="24"/>
         </w:rPr>
@@ -3997,6 +4885,100 @@
           <w:szCs w:val="24"/>
         </w:rPr>
         <w:t>12</w:t>
+      </w:r>
+      <w:r>
+        <w:rPr>
+          <w:rFonts w:hint="eastAsia"/>
+          <w:sz w:val="24"/>
+          <w:szCs w:val="24"/>
+        </w:rPr>
+        <w:t xml:space="preserve">    </w:t>
+      </w:r>
+    </w:p>
+    <w:p>
+      <w:pPr>
+        <w:pStyle w:val="a4"/>
+        <w:ind w:left="360" w:firstLineChars="0" w:firstLine="0"/>
+        <w:rPr>
+          <w:rFonts w:hint="eastAsia"/>
+          <w:sz w:val="24"/>
+          <w:szCs w:val="24"/>
+        </w:rPr>
+      </w:pPr>
+      <w:r>
+        <w:rPr>
+          <w:sz w:val="24"/>
+          <w:szCs w:val="24"/>
+        </w:rPr>
+        <w:t>和中转单界面几乎一样</w:t>
+      </w:r>
+      <w:r>
+        <w:rPr>
+          <w:rFonts w:hint="eastAsia"/>
+          <w:sz w:val="24"/>
+          <w:szCs w:val="24"/>
+        </w:rPr>
+        <w:t>。</w:t>
+      </w:r>
+      <w:bookmarkStart w:id="0" w:name="_GoBack"/>
+      <w:bookmarkEnd w:id="0"/>
+    </w:p>
+    <w:p>
+      <w:pPr>
+        <w:pStyle w:val="a4"/>
+        <w:numPr>
+          <w:ilvl w:val="0"/>
+          <w:numId w:val="1"/>
+        </w:numPr>
+        <w:ind w:firstLineChars="0"/>
+        <w:rPr>
+          <w:sz w:val="24"/>
+          <w:szCs w:val="24"/>
+        </w:rPr>
+      </w:pPr>
+      <w:r>
+        <w:t>用例</w:t>
+      </w:r>
+      <w:r>
+        <w:rPr>
+          <w:rFonts w:hint="eastAsia"/>
+        </w:rPr>
+        <w:t>13</w:t>
+      </w:r>
+      <w:r>
+        <w:rPr>
+          <w:rFonts w:hint="eastAsia"/>
+        </w:rPr>
+        <w:t>：库存报警</w:t>
+      </w:r>
+      <w:r>
+        <w:rPr>
+          <w:rFonts w:hint="eastAsia"/>
+        </w:rPr>
+        <w:t xml:space="preserve"> </w:t>
+      </w:r>
+      <w:r>
+        <w:rPr>
+          <w:rFonts w:hint="eastAsia"/>
+          <w:sz w:val="24"/>
+          <w:szCs w:val="24"/>
+        </w:rPr>
+        <w:t>测试对象</w:t>
+      </w:r>
+      <w:r>
+        <w:rPr>
+          <w:rFonts w:hint="eastAsia"/>
+          <w:sz w:val="24"/>
+          <w:szCs w:val="24"/>
+        </w:rPr>
+        <w:t>ID:</w:t>
+      </w:r>
+      <w:r>
+        <w:rPr>
+          <w:sz w:val="24"/>
+          <w:szCs w:val="24"/>
+        </w:rPr>
+        <w:t>13</w:t>
       </w:r>
     </w:p>
     <w:tbl>
@@ -4066,7 +5048,7 @@
               <w:rPr>
                 <w:rFonts w:hint="eastAsia"/>
               </w:rPr>
-              <w:t>12</w:t>
+              <w:t>13</w:t>
             </w:r>
             <w:r>
               <w:rPr>
@@ -4083,19 +5065,205 @@
           <w:tcPr>
             <w:tcW w:w="1559" w:type="dxa"/>
           </w:tcPr>
-          <w:p/>
-        </w:tc>
-        <w:tc>
-          <w:tcPr>
-            <w:tcW w:w="2693" w:type="dxa"/>
-          </w:tcPr>
-          <w:p/>
-        </w:tc>
-        <w:tc>
-          <w:tcPr>
-            <w:tcW w:w="3402" w:type="dxa"/>
-          </w:tcPr>
-          <w:p/>
+          <w:p>
+            <w:r>
+              <w:t>修改警戒线</w:t>
+            </w:r>
+            <w:r>
+              <w:t>为</w:t>
+            </w:r>
+            <w:r>
+              <w:rPr>
+                <w:rFonts w:hint="eastAsia"/>
+              </w:rPr>
+              <w:t>60</w:t>
+            </w:r>
+            <w:r>
+              <w:t>并确定</w:t>
+            </w:r>
+          </w:p>
+        </w:tc>
+        <w:tc>
+          <w:tcPr>
+            <w:tcW w:w="2693" w:type="dxa"/>
+          </w:tcPr>
+          <w:p>
+            <w:r>
+              <w:t>显示修改成功</w:t>
+            </w:r>
+          </w:p>
+        </w:tc>
+        <w:tc>
+          <w:tcPr>
+            <w:tcW w:w="3402" w:type="dxa"/>
+          </w:tcPr>
+          <w:p>
+            <w:r>
+              <w:t>自动关闭</w:t>
+            </w:r>
+          </w:p>
+        </w:tc>
+      </w:tr>
+      <w:tr>
+        <w:tc>
+          <w:tcPr>
+            <w:tcW w:w="846" w:type="dxa"/>
+          </w:tcPr>
+          <w:p>
+            <w:r>
+              <w:rPr>
+                <w:rFonts w:hint="eastAsia"/>
+              </w:rPr>
+              <w:t>13-</w:t>
+            </w:r>
+            <w:r>
+              <w:t>2</w:t>
+            </w:r>
+          </w:p>
+        </w:tc>
+        <w:tc>
+          <w:tcPr>
+            <w:tcW w:w="1559" w:type="dxa"/>
+          </w:tcPr>
+          <w:p>
+            <w:r>
+              <w:t>修改警戒线为</w:t>
+            </w:r>
+            <w:r>
+              <w:t>a</w:t>
+            </w:r>
+          </w:p>
+        </w:tc>
+        <w:tc>
+          <w:tcPr>
+            <w:tcW w:w="2693" w:type="dxa"/>
+          </w:tcPr>
+          <w:p>
+            <w:r>
+              <w:rPr>
+                <w:rFonts w:hint="eastAsia"/>
+              </w:rPr>
+              <w:t>提示格式不正确</w:t>
+            </w:r>
+          </w:p>
+        </w:tc>
+        <w:tc>
+          <w:tcPr>
+            <w:tcW w:w="3402" w:type="dxa"/>
+          </w:tcPr>
+          <w:p>
+            <w:r>
+              <w:t>提示警戒线格式不对</w:t>
+            </w:r>
+          </w:p>
+        </w:tc>
+      </w:tr>
+      <w:tr>
+        <w:tc>
+          <w:tcPr>
+            <w:tcW w:w="846" w:type="dxa"/>
+          </w:tcPr>
+          <w:p>
+            <w:r>
+              <w:rPr>
+                <w:rFonts w:hint="eastAsia"/>
+              </w:rPr>
+              <w:t>13-</w:t>
+            </w:r>
+            <w:r>
+              <w:t>3</w:t>
+            </w:r>
+          </w:p>
+        </w:tc>
+        <w:tc>
+          <w:tcPr>
+            <w:tcW w:w="1559" w:type="dxa"/>
+          </w:tcPr>
+          <w:p>
+            <w:r>
+              <w:t>修改警戒线为</w:t>
+            </w:r>
+            <w:r>
+              <w:rPr>
+                <w:rFonts w:hint="eastAsia"/>
+              </w:rPr>
+              <w:t>120</w:t>
+            </w:r>
+          </w:p>
+        </w:tc>
+        <w:tc>
+          <w:tcPr>
+            <w:tcW w:w="2693" w:type="dxa"/>
+          </w:tcPr>
+          <w:p>
+            <w:r>
+              <w:rPr>
+                <w:rFonts w:hint="eastAsia"/>
+              </w:rPr>
+              <w:t>提示超过范围</w:t>
+            </w:r>
+          </w:p>
+        </w:tc>
+        <w:tc>
+          <w:tcPr>
+            <w:tcW w:w="3402" w:type="dxa"/>
+          </w:tcPr>
+          <w:p>
+            <w:r>
+              <w:rPr>
+                <w:rFonts w:hint="eastAsia"/>
+              </w:rPr>
+              <w:t>提示超过范围</w:t>
+            </w:r>
+          </w:p>
+        </w:tc>
+      </w:tr>
+      <w:tr>
+        <w:tc>
+          <w:tcPr>
+            <w:tcW w:w="846" w:type="dxa"/>
+          </w:tcPr>
+          <w:p>
+            <w:r>
+              <w:rPr>
+                <w:rFonts w:hint="eastAsia"/>
+              </w:rPr>
+              <w:t>13-</w:t>
+            </w:r>
+            <w:r>
+              <w:t>4</w:t>
+            </w:r>
+          </w:p>
+        </w:tc>
+        <w:tc>
+          <w:tcPr>
+            <w:tcW w:w="1559" w:type="dxa"/>
+          </w:tcPr>
+          <w:p>
+            <w:r>
+              <w:t>选择取消</w:t>
+            </w:r>
+          </w:p>
+        </w:tc>
+        <w:tc>
+          <w:tcPr>
+            <w:tcW w:w="2693" w:type="dxa"/>
+          </w:tcPr>
+          <w:p>
+            <w:r>
+              <w:t>恢复到修改前结果</w:t>
+            </w:r>
+          </w:p>
+        </w:tc>
+        <w:tc>
+          <w:tcPr>
+            <w:tcW w:w="3402" w:type="dxa"/>
+          </w:tcPr>
+          <w:p>
+            <w:r>
+              <w:t>恢复到修改前结果</w:t>
+            </w:r>
+          </w:p>
         </w:tc>
       </w:tr>
     </w:tbl>
@@ -4119,13 +5287,13 @@
         <w:rPr>
           <w:rFonts w:hint="eastAsia"/>
         </w:rPr>
-        <w:t>13</w:t>
-      </w:r>
-      <w:r>
-        <w:rPr>
-          <w:rFonts w:hint="eastAsia"/>
-        </w:rPr>
-        <w:t>：库存报警</w:t>
+        <w:t>14</w:t>
+      </w:r>
+      <w:r>
+        <w:rPr>
+          <w:rFonts w:hint="eastAsia"/>
+        </w:rPr>
+        <w:t>：库存查看</w:t>
       </w:r>
       <w:r>
         <w:rPr>
@@ -4154,7 +5322,7 @@
           <w:sz w:val="24"/>
           <w:szCs w:val="24"/>
         </w:rPr>
-        <w:t>13</w:t>
+        <w:t>14</w:t>
       </w:r>
     </w:p>
     <w:tbl>
@@ -4221,76 +5389,88 @@
           </w:tcPr>
           <w:p>
             <w:r>
-              <w:rPr>
-                <w:rFonts w:hint="eastAsia"/>
-              </w:rPr>
-              <w:t>13</w:t>
-            </w:r>
-            <w:r>
-              <w:rPr>
-                <w:rFonts w:hint="eastAsia"/>
-              </w:rPr>
-              <w:t>-</w:t>
-            </w:r>
-            <w:r>
               <w:t>1</w:t>
             </w:r>
-          </w:p>
-        </w:tc>
-        <w:tc>
-          <w:tcPr>
-            <w:tcW w:w="1559" w:type="dxa"/>
-          </w:tcPr>
-          <w:p>
-            <w:r>
-              <w:t>修改警戒线</w:t>
-            </w:r>
-            <w:r>
-              <w:t>为</w:t>
-            </w:r>
-            <w:r>
-              <w:rPr>
-                <w:rFonts w:hint="eastAsia"/>
-              </w:rPr>
-              <w:t>60</w:t>
-            </w:r>
-            <w:r>
-              <w:t>并确定</w:t>
-            </w:r>
-          </w:p>
-        </w:tc>
-        <w:tc>
-          <w:tcPr>
-            <w:tcW w:w="2693" w:type="dxa"/>
-          </w:tcPr>
-          <w:p>
-            <w:r>
-              <w:t>显示修改成功</w:t>
-            </w:r>
-          </w:p>
-        </w:tc>
-        <w:tc>
-          <w:tcPr>
-            <w:tcW w:w="3402" w:type="dxa"/>
-          </w:tcPr>
-          <w:p>
-            <w:r>
-              <w:t>自动关闭</w:t>
-            </w:r>
-          </w:p>
-        </w:tc>
-      </w:tr>
-      <w:tr>
-        <w:tc>
-          <w:tcPr>
-            <w:tcW w:w="846" w:type="dxa"/>
-          </w:tcPr>
-          <w:p>
-            <w:r>
-              <w:rPr>
-                <w:rFonts w:hint="eastAsia"/>
-              </w:rPr>
-              <w:t>13-</w:t>
+            <w:r>
+              <w:rPr>
+                <w:rFonts w:hint="eastAsia"/>
+              </w:rPr>
+              <w:t>4-</w:t>
+            </w:r>
+            <w:r>
+              <w:t>1</w:t>
+            </w:r>
+          </w:p>
+        </w:tc>
+        <w:tc>
+          <w:tcPr>
+            <w:tcW w:w="1559" w:type="dxa"/>
+          </w:tcPr>
+          <w:p>
+            <w:r>
+              <w:t>选择</w:t>
+            </w:r>
+            <w:r>
+              <w:t>开始时间</w:t>
+            </w:r>
+            <w:r>
+              <w:rPr>
+                <w:rFonts w:hint="eastAsia"/>
+              </w:rPr>
+              <w:t>9</w:t>
+            </w:r>
+            <w:r>
+              <w:rPr>
+                <w:rFonts w:hint="eastAsia"/>
+              </w:rPr>
+              <w:t>号终止时间</w:t>
+            </w:r>
+            <w:r>
+              <w:rPr>
+                <w:rFonts w:hint="eastAsia"/>
+              </w:rPr>
+              <w:t>15</w:t>
+            </w:r>
+            <w:r>
+              <w:rPr>
+                <w:rFonts w:hint="eastAsia"/>
+              </w:rPr>
+              <w:t>号</w:t>
+            </w:r>
+          </w:p>
+        </w:tc>
+        <w:tc>
+          <w:tcPr>
+            <w:tcW w:w="2693" w:type="dxa"/>
+          </w:tcPr>
+          <w:p>
+            <w:r>
+              <w:t>出现时间段内的出入库信息</w:t>
+            </w:r>
+          </w:p>
+        </w:tc>
+        <w:tc>
+          <w:tcPr>
+            <w:tcW w:w="3402" w:type="dxa"/>
+          </w:tcPr>
+          <w:p>
+            <w:r>
+              <w:t>出现时间段内的出入库信息</w:t>
+            </w:r>
+          </w:p>
+        </w:tc>
+      </w:tr>
+      <w:tr>
+        <w:tc>
+          <w:tcPr>
+            <w:tcW w:w="846" w:type="dxa"/>
+          </w:tcPr>
+          <w:p>
+            <w:r>
+              <w:rPr>
+                <w:rFonts w:hint="eastAsia"/>
+              </w:rPr>
+              <w:t>14-</w:t>
             </w:r>
             <w:r>
               <w:t>2</w:t>
@@ -4303,142 +5483,51 @@
           </w:tcPr>
           <w:p>
             <w:r>
-              <w:t>修改警戒线为</w:t>
-            </w:r>
-            <w:r>
-              <w:t>a</w:t>
-            </w:r>
-          </w:p>
-        </w:tc>
-        <w:tc>
-          <w:tcPr>
-            <w:tcW w:w="2693" w:type="dxa"/>
-          </w:tcPr>
-          <w:p>
-            <w:r>
-              <w:rPr>
-                <w:rFonts w:hint="eastAsia"/>
-              </w:rPr>
-              <w:t>提示格式不正确</w:t>
-            </w:r>
-          </w:p>
-        </w:tc>
-        <w:tc>
-          <w:tcPr>
-            <w:tcW w:w="3402" w:type="dxa"/>
-          </w:tcPr>
-          <w:p>
-            <w:r>
-              <w:t>提示警戒线格式不对</w:t>
-            </w:r>
-          </w:p>
-        </w:tc>
-      </w:tr>
-      <w:tr>
-        <w:tc>
-          <w:tcPr>
-            <w:tcW w:w="846" w:type="dxa"/>
-          </w:tcPr>
-          <w:p>
-            <w:r>
-              <w:rPr>
-                <w:rFonts w:hint="eastAsia"/>
-              </w:rPr>
-              <w:t>13-</w:t>
-            </w:r>
-            <w:r>
-              <w:t>3</w:t>
-            </w:r>
-          </w:p>
-        </w:tc>
-        <w:tc>
-          <w:tcPr>
-            <w:tcW w:w="1559" w:type="dxa"/>
-          </w:tcPr>
-          <w:p>
-            <w:r>
-              <w:t>修改警戒线为</w:t>
-            </w:r>
-            <w:r>
-              <w:rPr>
-                <w:rFonts w:hint="eastAsia"/>
-              </w:rPr>
-              <w:t>120</w:t>
-            </w:r>
-          </w:p>
-        </w:tc>
-        <w:tc>
-          <w:tcPr>
-            <w:tcW w:w="2693" w:type="dxa"/>
-          </w:tcPr>
-          <w:p>
-            <w:r>
-              <w:rPr>
-                <w:rFonts w:hint="eastAsia"/>
-              </w:rPr>
-              <w:t>提示超过范围</w:t>
-            </w:r>
-          </w:p>
-        </w:tc>
-        <w:tc>
-          <w:tcPr>
-            <w:tcW w:w="3402" w:type="dxa"/>
-          </w:tcPr>
-          <w:p>
-            <w:r>
-              <w:rPr>
-                <w:rFonts w:hint="eastAsia"/>
-              </w:rPr>
-              <w:t>提示超过范围</w:t>
-            </w:r>
-          </w:p>
-        </w:tc>
-      </w:tr>
-      <w:tr>
-        <w:tc>
-          <w:tcPr>
-            <w:tcW w:w="846" w:type="dxa"/>
-          </w:tcPr>
-          <w:p>
-            <w:r>
-              <w:rPr>
-                <w:rFonts w:hint="eastAsia"/>
-              </w:rPr>
-              <w:lastRenderedPageBreak/>
-              <w:t>13-</w:t>
-            </w:r>
-            <w:r>
-              <w:t>4</w:t>
-            </w:r>
-          </w:p>
-        </w:tc>
-        <w:tc>
-          <w:tcPr>
-            <w:tcW w:w="1559" w:type="dxa"/>
-          </w:tcPr>
-          <w:p>
-            <w:r>
-              <w:t>选择取消</w:t>
-            </w:r>
-          </w:p>
-        </w:tc>
-        <w:tc>
-          <w:tcPr>
-            <w:tcW w:w="2693" w:type="dxa"/>
-          </w:tcPr>
-          <w:p>
-            <w:r>
-              <w:t>恢复到修改前结果</w:t>
-            </w:r>
-          </w:p>
-        </w:tc>
-        <w:tc>
-          <w:tcPr>
-            <w:tcW w:w="3402" w:type="dxa"/>
-          </w:tcPr>
-          <w:p>
-            <w:r>
-              <w:t>恢复到修改前结果</w:t>
+              <w:t>开始时间为</w:t>
+            </w:r>
+            <w:r>
+              <w:rPr>
+                <w:rFonts w:hint="eastAsia"/>
+              </w:rPr>
+              <w:t>15</w:t>
+            </w:r>
+            <w:r>
+              <w:rPr>
+                <w:rFonts w:hint="eastAsia"/>
+              </w:rPr>
+              <w:t>号，结束时间</w:t>
+            </w:r>
+            <w:r>
+              <w:rPr>
+                <w:rFonts w:hint="eastAsia"/>
+              </w:rPr>
+              <w:t>9</w:t>
+            </w:r>
+            <w:r>
+              <w:rPr>
+                <w:rFonts w:hint="eastAsia"/>
+              </w:rPr>
+              <w:t>号</w:t>
+            </w:r>
+          </w:p>
+        </w:tc>
+        <w:tc>
+          <w:tcPr>
+            <w:tcW w:w="2693" w:type="dxa"/>
+          </w:tcPr>
+          <w:p>
+            <w:r>
+              <w:t>提示开始时间不能晚与结束时间</w:t>
+            </w:r>
+          </w:p>
+        </w:tc>
+        <w:tc>
+          <w:tcPr>
+            <w:tcW w:w="3402" w:type="dxa"/>
+          </w:tcPr>
+          <w:p>
+            <w:r>
+              <w:t>提示开始时间不能晚与结束时间</w:t>
             </w:r>
           </w:p>
         </w:tc>
@@ -4464,13 +5553,19 @@
         <w:rPr>
           <w:rFonts w:hint="eastAsia"/>
         </w:rPr>
-        <w:t>14</w:t>
-      </w:r>
-      <w:r>
-        <w:rPr>
-          <w:rFonts w:hint="eastAsia"/>
-        </w:rPr>
-        <w:t>：库存查看</w:t>
+        <w:t>15</w:t>
+      </w:r>
+      <w:r>
+        <w:rPr>
+          <w:rFonts w:hint="eastAsia"/>
+        </w:rPr>
+        <w:t>：</w:t>
+      </w:r>
+      <w:r>
+        <w:rPr>
+          <w:rFonts w:hint="eastAsia"/>
+        </w:rPr>
+        <w:t>库存盘点</w:t>
       </w:r>
       <w:r>
         <w:rPr>
@@ -4499,7 +5594,7 @@
           <w:sz w:val="24"/>
           <w:szCs w:val="24"/>
         </w:rPr>
-        <w:t>14</w:t>
+        <w:t>15</w:t>
       </w:r>
     </w:p>
     <w:tbl>
@@ -4566,88 +5661,85 @@
           </w:tcPr>
           <w:p>
             <w:r>
+              <w:rPr>
+                <w:rFonts w:hint="eastAsia"/>
+              </w:rPr>
+              <w:t>15</w:t>
+            </w:r>
+            <w:r>
+              <w:rPr>
+                <w:rFonts w:hint="eastAsia"/>
+              </w:rPr>
+              <w:t>-</w:t>
+            </w:r>
+            <w:r>
               <w:t>1</w:t>
             </w:r>
-            <w:r>
-              <w:rPr>
-                <w:rFonts w:hint="eastAsia"/>
-              </w:rPr>
-              <w:t>4-</w:t>
-            </w:r>
-            <w:r>
-              <w:t>1</w:t>
-            </w:r>
-          </w:p>
-        </w:tc>
-        <w:tc>
-          <w:tcPr>
-            <w:tcW w:w="1559" w:type="dxa"/>
-          </w:tcPr>
-          <w:p>
-            <w:r>
-              <w:t>选择</w:t>
-            </w:r>
-            <w:r>
-              <w:t>开始时间</w:t>
-            </w:r>
-            <w:r>
-              <w:rPr>
-                <w:rFonts w:hint="eastAsia"/>
-              </w:rPr>
-              <w:t>9</w:t>
-            </w:r>
-            <w:r>
-              <w:rPr>
-                <w:rFonts w:hint="eastAsia"/>
-              </w:rPr>
-              <w:t>号终止时间</w:t>
-            </w:r>
-            <w:r>
-              <w:rPr>
-                <w:rFonts w:hint="eastAsia"/>
-              </w:rPr>
-              <w:t>15</w:t>
-            </w:r>
-            <w:r>
-              <w:rPr>
-                <w:rFonts w:hint="eastAsia"/>
-              </w:rPr>
-              <w:t>号</w:t>
-            </w:r>
-          </w:p>
-        </w:tc>
-        <w:tc>
-          <w:tcPr>
-            <w:tcW w:w="2693" w:type="dxa"/>
-          </w:tcPr>
-          <w:p>
-            <w:r>
-              <w:t>出现时间段内的出入库信息</w:t>
-            </w:r>
-          </w:p>
-        </w:tc>
-        <w:tc>
-          <w:tcPr>
-            <w:tcW w:w="3402" w:type="dxa"/>
-          </w:tcPr>
-          <w:p>
-            <w:r>
-              <w:t>出现时间段内的出入库信息</w:t>
-            </w:r>
-          </w:p>
-        </w:tc>
-      </w:tr>
-      <w:tr>
-        <w:tc>
-          <w:tcPr>
-            <w:tcW w:w="846" w:type="dxa"/>
-          </w:tcPr>
-          <w:p>
-            <w:r>
-              <w:rPr>
-                <w:rFonts w:hint="eastAsia"/>
-              </w:rPr>
-              <w:t>14-</w:t>
+          </w:p>
+        </w:tc>
+        <w:tc>
+          <w:tcPr>
+            <w:tcW w:w="1559" w:type="dxa"/>
+          </w:tcPr>
+          <w:p>
+            <w:r>
+              <w:t>选择导出为</w:t>
+            </w:r>
+            <w:r>
+              <w:rPr>
+                <w:rFonts w:hint="eastAsia"/>
+              </w:rPr>
+              <w:t>excel</w:t>
+            </w:r>
+          </w:p>
+        </w:tc>
+        <w:tc>
+          <w:tcPr>
+            <w:tcW w:w="2693" w:type="dxa"/>
+          </w:tcPr>
+          <w:p>
+            <w:r>
+              <w:t>在选择的位置导出为</w:t>
+            </w:r>
+            <w:r>
+              <w:t>Excel</w:t>
+            </w:r>
+            <w:r>
+              <w:t>文件</w:t>
+            </w:r>
+          </w:p>
+        </w:tc>
+        <w:tc>
+          <w:tcPr>
+            <w:tcW w:w="3402" w:type="dxa"/>
+          </w:tcPr>
+          <w:p>
+            <w:r>
+              <w:t>没有出现相应的文件</w:t>
+            </w:r>
+            <w:r>
+              <w:rPr>
+                <w:rFonts w:hint="eastAsia"/>
+              </w:rPr>
+              <w:t>，</w:t>
+            </w:r>
+            <w:r>
+              <w:t>且自动关闭界面</w:t>
+            </w:r>
+          </w:p>
+        </w:tc>
+      </w:tr>
+      <w:tr>
+        <w:tc>
+          <w:tcPr>
+            <w:tcW w:w="846" w:type="dxa"/>
+          </w:tcPr>
+          <w:p>
+            <w:r>
+              <w:rPr>
+                <w:rFonts w:hint="eastAsia"/>
+              </w:rPr>
+              <w:t>15-</w:t>
             </w:r>
             <w:r>
               <w:t>2</w:t>
@@ -4660,51 +5752,27 @@
           </w:tcPr>
           <w:p>
             <w:r>
-              <w:t>开始时间为</w:t>
-            </w:r>
-            <w:r>
-              <w:rPr>
-                <w:rFonts w:hint="eastAsia"/>
-              </w:rPr>
-              <w:t>15</w:t>
-            </w:r>
-            <w:r>
-              <w:rPr>
-                <w:rFonts w:hint="eastAsia"/>
-              </w:rPr>
-              <w:t>号，结束时间</w:t>
-            </w:r>
-            <w:r>
-              <w:rPr>
-                <w:rFonts w:hint="eastAsia"/>
-              </w:rPr>
-              <w:t>9</w:t>
-            </w:r>
-            <w:r>
-              <w:rPr>
-                <w:rFonts w:hint="eastAsia"/>
-              </w:rPr>
-              <w:t>号</w:t>
-            </w:r>
-          </w:p>
-        </w:tc>
-        <w:tc>
-          <w:tcPr>
-            <w:tcW w:w="2693" w:type="dxa"/>
-          </w:tcPr>
-          <w:p>
-            <w:r>
-              <w:t>提示开始时间不能晚与结束时间</w:t>
-            </w:r>
-          </w:p>
-        </w:tc>
-        <w:tc>
-          <w:tcPr>
-            <w:tcW w:w="3402" w:type="dxa"/>
-          </w:tcPr>
-          <w:p>
-            <w:r>
-              <w:t>提示开始时间不能晚与结束时间</w:t>
+              <w:t>选择退出</w:t>
+            </w:r>
+          </w:p>
+        </w:tc>
+        <w:tc>
+          <w:tcPr>
+            <w:tcW w:w="2693" w:type="dxa"/>
+          </w:tcPr>
+          <w:p>
+            <w:r>
+              <w:t>关闭盘点界面</w:t>
+            </w:r>
+          </w:p>
+        </w:tc>
+        <w:tc>
+          <w:tcPr>
+            <w:tcW w:w="3402" w:type="dxa"/>
+          </w:tcPr>
+          <w:p>
+            <w:r>
+              <w:t>关闭盘点界面</w:t>
             </w:r>
           </w:p>
         </w:tc>
@@ -4730,7 +5798,7 @@
         <w:rPr>
           <w:rFonts w:hint="eastAsia"/>
         </w:rPr>
-        <w:t>15</w:t>
+        <w:t>16</w:t>
       </w:r>
       <w:r>
         <w:rPr>
@@ -4742,7 +5810,7 @@
         <w:rPr>
           <w:rFonts w:hint="eastAsia"/>
         </w:rPr>
-        <w:t>库存盘点</w:t>
+        <w:t>库存分区</w:t>
       </w:r>
       <w:r>
         <w:rPr>
@@ -4841,7 +5909,8 @@
               <w:rPr>
                 <w:rFonts w:hint="eastAsia"/>
               </w:rPr>
-              <w:t>15</w:t>
+              <w:lastRenderedPageBreak/>
+              <w:t>16</w:t>
             </w:r>
             <w:r>
               <w:rPr>
@@ -4860,63 +5929,42 @@
           </w:tcPr>
           <w:p>
             <w:r>
-              <w:t>选择导出为</w:t>
-            </w:r>
-            <w:r>
-              <w:rPr>
-                <w:rFonts w:hint="eastAsia"/>
-              </w:rPr>
-              <w:t>excel</w:t>
-            </w:r>
-          </w:p>
-        </w:tc>
-        <w:tc>
-          <w:tcPr>
-            <w:tcW w:w="2693" w:type="dxa"/>
-          </w:tcPr>
-          <w:p>
-            <w:r>
-              <w:t>在选择的位置导出为</w:t>
-            </w:r>
-            <w:r>
-              <w:t>Excel</w:t>
-            </w:r>
-            <w:r>
-              <w:t>文件</w:t>
-            </w:r>
-          </w:p>
-        </w:tc>
-        <w:tc>
-          <w:tcPr>
-            <w:tcW w:w="3402" w:type="dxa"/>
-          </w:tcPr>
-          <w:p>
-            <w:r>
-              <w:t>没有出现相应的文件</w:t>
-            </w:r>
-            <w:r>
-              <w:rPr>
-                <w:rFonts w:hint="eastAsia"/>
-              </w:rPr>
-              <w:t>，</w:t>
-            </w:r>
-            <w:r>
-              <w:t>且自动关闭界面</w:t>
-            </w:r>
-          </w:p>
-        </w:tc>
-      </w:tr>
-      <w:tr>
-        <w:tc>
-          <w:tcPr>
-            <w:tcW w:w="846" w:type="dxa"/>
-          </w:tcPr>
-          <w:p>
-            <w:r>
-              <w:rPr>
-                <w:rFonts w:hint="eastAsia"/>
-              </w:rPr>
-              <w:t>15-</w:t>
+              <w:t>搜索不输入</w:t>
+            </w:r>
+          </w:p>
+        </w:tc>
+        <w:tc>
+          <w:tcPr>
+            <w:tcW w:w="2693" w:type="dxa"/>
+          </w:tcPr>
+          <w:p>
+            <w:r>
+              <w:t>提示输入关键字</w:t>
+            </w:r>
+          </w:p>
+        </w:tc>
+        <w:tc>
+          <w:tcPr>
+            <w:tcW w:w="3402" w:type="dxa"/>
+          </w:tcPr>
+          <w:p>
+            <w:r>
+              <w:t>提示输入关键字</w:t>
+            </w:r>
+          </w:p>
+        </w:tc>
+      </w:tr>
+      <w:tr>
+        <w:tc>
+          <w:tcPr>
+            <w:tcW w:w="846" w:type="dxa"/>
+          </w:tcPr>
+          <w:p>
+            <w:r>
+              <w:rPr>
+                <w:rFonts w:hint="eastAsia"/>
+              </w:rPr>
+              <w:t>16-</w:t>
             </w:r>
             <w:r>
               <w:t>2</w:t>
@@ -4929,27 +5977,222 @@
           </w:tcPr>
           <w:p>
             <w:r>
-              <w:t>选择退出</w:t>
-            </w:r>
-          </w:p>
-        </w:tc>
-        <w:tc>
-          <w:tcPr>
-            <w:tcW w:w="2693" w:type="dxa"/>
-          </w:tcPr>
-          <w:p>
-            <w:r>
-              <w:t>关闭盘点界面</w:t>
-            </w:r>
-          </w:p>
-        </w:tc>
-        <w:tc>
-          <w:tcPr>
-            <w:tcW w:w="3402" w:type="dxa"/>
-          </w:tcPr>
-          <w:p>
-            <w:r>
-              <w:t>关闭盘点界面</w:t>
+              <w:t>搜索所属区</w:t>
+            </w:r>
+          </w:p>
+        </w:tc>
+        <w:tc>
+          <w:tcPr>
+            <w:tcW w:w="2693" w:type="dxa"/>
+          </w:tcPr>
+          <w:p>
+            <w:r>
+              <w:t>显示相应结果</w:t>
+            </w:r>
+          </w:p>
+        </w:tc>
+        <w:tc>
+          <w:tcPr>
+            <w:tcW w:w="3402" w:type="dxa"/>
+          </w:tcPr>
+          <w:p>
+            <w:r>
+              <w:t>无结果</w:t>
+            </w:r>
+          </w:p>
+        </w:tc>
+      </w:tr>
+      <w:tr>
+        <w:tc>
+          <w:tcPr>
+            <w:tcW w:w="846" w:type="dxa"/>
+          </w:tcPr>
+          <w:p>
+            <w:r>
+              <w:rPr>
+                <w:rFonts w:hint="eastAsia"/>
+              </w:rPr>
+              <w:t>16-</w:t>
+            </w:r>
+            <w:r>
+              <w:t>2</w:t>
+            </w:r>
+          </w:p>
+        </w:tc>
+        <w:tc>
+          <w:tcPr>
+            <w:tcW w:w="1559" w:type="dxa"/>
+          </w:tcPr>
+          <w:p>
+            <w:r>
+              <w:t>新增</w:t>
+            </w:r>
+          </w:p>
+        </w:tc>
+        <w:tc>
+          <w:tcPr>
+            <w:tcW w:w="2693" w:type="dxa"/>
+          </w:tcPr>
+          <w:p>
+            <w:r>
+              <w:t>提示新增</w:t>
+            </w:r>
+            <w:r>
+              <w:t>成功并显示在列表中</w:t>
+            </w:r>
+          </w:p>
+        </w:tc>
+        <w:tc>
+          <w:tcPr>
+            <w:tcW w:w="3402" w:type="dxa"/>
+          </w:tcPr>
+          <w:p>
+            <w:r>
+              <w:t>新增结果显示在列表中</w:t>
+            </w:r>
+          </w:p>
+        </w:tc>
+      </w:tr>
+      <w:tr>
+        <w:tc>
+          <w:tcPr>
+            <w:tcW w:w="846" w:type="dxa"/>
+          </w:tcPr>
+          <w:p>
+            <w:r>
+              <w:rPr>
+                <w:rFonts w:hint="eastAsia"/>
+              </w:rPr>
+              <w:t>16-</w:t>
+            </w:r>
+            <w:r>
+              <w:t>4</w:t>
+            </w:r>
+          </w:p>
+        </w:tc>
+        <w:tc>
+          <w:tcPr>
+            <w:tcW w:w="1559" w:type="dxa"/>
+          </w:tcPr>
+          <w:p>
+            <w:r>
+              <w:t>取消新增</w:t>
+            </w:r>
+          </w:p>
+        </w:tc>
+        <w:tc>
+          <w:tcPr>
+            <w:tcW w:w="2693" w:type="dxa"/>
+          </w:tcPr>
+          <w:p>
+            <w:r>
+              <w:t>删除已有的新增</w:t>
+            </w:r>
+          </w:p>
+        </w:tc>
+        <w:tc>
+          <w:tcPr>
+            <w:tcW w:w="3402" w:type="dxa"/>
+          </w:tcPr>
+          <w:p>
+            <w:r>
+              <w:t>列表中删除分区信息</w:t>
+            </w:r>
+          </w:p>
+        </w:tc>
+      </w:tr>
+      <w:tr>
+        <w:tc>
+          <w:tcPr>
+            <w:tcW w:w="846" w:type="dxa"/>
+          </w:tcPr>
+          <w:p>
+            <w:r>
+              <w:rPr>
+                <w:rFonts w:hint="eastAsia"/>
+              </w:rPr>
+              <w:t>16-</w:t>
+            </w:r>
+            <w:r>
+              <w:t>5</w:t>
+            </w:r>
+          </w:p>
+        </w:tc>
+        <w:tc>
+          <w:tcPr>
+            <w:tcW w:w="1559" w:type="dxa"/>
+          </w:tcPr>
+          <w:p>
+            <w:r>
+              <w:t>删除</w:t>
+            </w:r>
+          </w:p>
+        </w:tc>
+        <w:tc>
+          <w:tcPr>
+            <w:tcW w:w="2693" w:type="dxa"/>
+          </w:tcPr>
+          <w:p>
+            <w:r>
+              <w:t>显示删除成功</w:t>
+            </w:r>
+          </w:p>
+        </w:tc>
+        <w:tc>
+          <w:tcPr>
+            <w:tcW w:w="3402" w:type="dxa"/>
+          </w:tcPr>
+          <w:p>
+            <w:r>
+              <w:t>显示删除成功且列表中删除信息</w:t>
+            </w:r>
+          </w:p>
+        </w:tc>
+      </w:tr>
+      <w:tr>
+        <w:tc>
+          <w:tcPr>
+            <w:tcW w:w="846" w:type="dxa"/>
+          </w:tcPr>
+          <w:p>
+            <w:r>
+              <w:rPr>
+                <w:rFonts w:hint="eastAsia"/>
+              </w:rPr>
+              <w:t>16-</w:t>
+            </w:r>
+            <w:r>
+              <w:t>6</w:t>
+            </w:r>
+          </w:p>
+        </w:tc>
+        <w:tc>
+          <w:tcPr>
+            <w:tcW w:w="1559" w:type="dxa"/>
+          </w:tcPr>
+          <w:p>
+            <w:r>
+              <w:t>修改</w:t>
+            </w:r>
+          </w:p>
+        </w:tc>
+        <w:tc>
+          <w:tcPr>
+            <w:tcW w:w="2693" w:type="dxa"/>
+          </w:tcPr>
+          <w:p>
+            <w:r>
+              <w:t>修改已有的信息</w:t>
+            </w:r>
+          </w:p>
+        </w:tc>
+        <w:tc>
+          <w:tcPr>
+            <w:tcW w:w="3402" w:type="dxa"/>
+          </w:tcPr>
+          <w:p>
+            <w:r>
+              <w:t>修改并显示在列表中</w:t>
             </w:r>
           </w:p>
         </w:tc>
@@ -4975,7 +6218,7 @@
         <w:rPr>
           <w:rFonts w:hint="eastAsia"/>
         </w:rPr>
-        <w:t>16</w:t>
+        <w:t>17</w:t>
       </w:r>
       <w:r>
         <w:rPr>
@@ -4987,7 +6230,7 @@
         <w:rPr>
           <w:rFonts w:hint="eastAsia"/>
         </w:rPr>
-        <w:t>库存分区</w:t>
+        <w:t>库存出入库</w:t>
       </w:r>
       <w:r>
         <w:rPr>
@@ -5086,13 +6329,7 @@
               <w:rPr>
                 <w:rFonts w:hint="eastAsia"/>
               </w:rPr>
-              <w:t>16</w:t>
-            </w:r>
-            <w:r>
-              <w:rPr>
-                <w:rFonts w:hint="eastAsia"/>
-              </w:rPr>
-              <w:t>-</w:t>
+              <w:t>17-</w:t>
             </w:r>
             <w:r>
               <w:t>1</w:t>
@@ -5105,42 +6342,48 @@
           </w:tcPr>
           <w:p>
             <w:r>
-              <w:t>搜索不输入</w:t>
-            </w:r>
-          </w:p>
-        </w:tc>
-        <w:tc>
-          <w:tcPr>
-            <w:tcW w:w="2693" w:type="dxa"/>
-          </w:tcPr>
-          <w:p>
-            <w:r>
-              <w:t>提示输入关键字</w:t>
-            </w:r>
-          </w:p>
-        </w:tc>
-        <w:tc>
-          <w:tcPr>
-            <w:tcW w:w="3402" w:type="dxa"/>
-          </w:tcPr>
-          <w:p>
-            <w:r>
-              <w:t>提示输入关键字</w:t>
-            </w:r>
-          </w:p>
-        </w:tc>
-      </w:tr>
-      <w:tr>
-        <w:tc>
-          <w:tcPr>
-            <w:tcW w:w="846" w:type="dxa"/>
-          </w:tcPr>
-          <w:p>
-            <w:r>
-              <w:rPr>
-                <w:rFonts w:hint="eastAsia"/>
-              </w:rPr>
-              <w:t>16-</w:t>
+              <w:t>出库单订单编号</w:t>
+            </w:r>
+            <w:r>
+              <w:rPr>
+                <w:rFonts w:hint="eastAsia"/>
+              </w:rPr>
+              <w:t>1234567897</w:t>
+            </w:r>
+          </w:p>
+        </w:tc>
+        <w:tc>
+          <w:tcPr>
+            <w:tcW w:w="2693" w:type="dxa"/>
+          </w:tcPr>
+          <w:p>
+            <w:r>
+              <w:t>提示快速单号不存在</w:t>
+            </w:r>
+          </w:p>
+        </w:tc>
+        <w:tc>
+          <w:tcPr>
+            <w:tcW w:w="3402" w:type="dxa"/>
+          </w:tcPr>
+          <w:p>
+            <w:r>
+              <w:t>提示快速单号不存在</w:t>
+            </w:r>
+          </w:p>
+        </w:tc>
+      </w:tr>
+      <w:tr>
+        <w:tc>
+          <w:tcPr>
+            <w:tcW w:w="846" w:type="dxa"/>
+          </w:tcPr>
+          <w:p>
+            <w:r>
+              <w:rPr>
+                <w:rFonts w:hint="eastAsia"/>
+              </w:rPr>
+              <w:t>17-</w:t>
             </w:r>
             <w:r>
               <w:t>2</w:t>
@@ -5153,93 +6396,113 @@
           </w:tcPr>
           <w:p>
             <w:r>
-              <w:t>搜索所属区</w:t>
-            </w:r>
-          </w:p>
-        </w:tc>
-        <w:tc>
-          <w:tcPr>
-            <w:tcW w:w="2693" w:type="dxa"/>
-          </w:tcPr>
-          <w:p>
-            <w:r>
-              <w:t>显示相应结果</w:t>
-            </w:r>
-          </w:p>
-        </w:tc>
-        <w:tc>
-          <w:tcPr>
-            <w:tcW w:w="3402" w:type="dxa"/>
-          </w:tcPr>
-          <w:p>
-            <w:r>
-              <w:t>无结果</w:t>
-            </w:r>
-          </w:p>
-        </w:tc>
-      </w:tr>
-      <w:tr>
-        <w:tc>
-          <w:tcPr>
-            <w:tcW w:w="846" w:type="dxa"/>
-          </w:tcPr>
-          <w:p>
-            <w:r>
-              <w:rPr>
-                <w:rFonts w:hint="eastAsia"/>
-              </w:rPr>
-              <w:t>16-</w:t>
-            </w:r>
-            <w:r>
-              <w:t>2</w:t>
-            </w:r>
-          </w:p>
-        </w:tc>
-        <w:tc>
-          <w:tcPr>
-            <w:tcW w:w="1559" w:type="dxa"/>
-          </w:tcPr>
-          <w:p>
-            <w:r>
-              <w:t>新增</w:t>
-            </w:r>
-          </w:p>
-        </w:tc>
-        <w:tc>
-          <w:tcPr>
-            <w:tcW w:w="2693" w:type="dxa"/>
-          </w:tcPr>
-          <w:p>
-            <w:r>
-              <w:t>提示新增</w:t>
-            </w:r>
-            <w:r>
-              <w:t>成功并显示在列表中</w:t>
-            </w:r>
-          </w:p>
-        </w:tc>
-        <w:tc>
-          <w:tcPr>
-            <w:tcW w:w="3402" w:type="dxa"/>
-          </w:tcPr>
-          <w:p>
-            <w:r>
-              <w:t>新增结果显示在列表中</w:t>
-            </w:r>
-          </w:p>
-        </w:tc>
-      </w:tr>
-      <w:tr>
-        <w:tc>
-          <w:tcPr>
-            <w:tcW w:w="846" w:type="dxa"/>
-          </w:tcPr>
-          <w:p>
-            <w:r>
-              <w:rPr>
-                <w:rFonts w:hint="eastAsia"/>
-              </w:rPr>
-              <w:t>16-</w:t>
+              <w:t>出库单订单编号</w:t>
+            </w:r>
+            <w:r>
+              <w:rPr>
+                <w:rFonts w:hint="eastAsia"/>
+              </w:rPr>
+              <w:t>1231234567</w:t>
+            </w:r>
+          </w:p>
+          <w:p>
+            <w:r>
+              <w:t>汽运编号</w:t>
+            </w:r>
+            <w:r>
+              <w:rPr>
+                <w:rFonts w:hint="eastAsia"/>
+              </w:rPr>
+              <w:t>025000201511</w:t>
+            </w:r>
+          </w:p>
+        </w:tc>
+        <w:tc>
+          <w:tcPr>
+            <w:tcW w:w="2693" w:type="dxa"/>
+          </w:tcPr>
+          <w:p>
+            <w:r>
+              <w:t>提示汽运编号长度不正确</w:t>
+            </w:r>
+          </w:p>
+        </w:tc>
+        <w:tc>
+          <w:tcPr>
+            <w:tcW w:w="3402" w:type="dxa"/>
+          </w:tcPr>
+          <w:p>
+            <w:r>
+              <w:t>提示汽运编号长度不正确</w:t>
+            </w:r>
+          </w:p>
+        </w:tc>
+      </w:tr>
+      <w:tr>
+        <w:tc>
+          <w:tcPr>
+            <w:tcW w:w="846" w:type="dxa"/>
+          </w:tcPr>
+          <w:p>
+            <w:r>
+              <w:rPr>
+                <w:rFonts w:hint="eastAsia"/>
+              </w:rPr>
+              <w:t>17-</w:t>
+            </w:r>
+            <w:r>
+              <w:t>3</w:t>
+            </w:r>
+          </w:p>
+        </w:tc>
+        <w:tc>
+          <w:tcPr>
+            <w:tcW w:w="1559" w:type="dxa"/>
+          </w:tcPr>
+          <w:p>
+            <w:r>
+              <w:t>出库单订单编号为</w:t>
+            </w:r>
+            <w:r>
+              <w:rPr>
+                <w:rFonts w:hint="eastAsia"/>
+              </w:rPr>
+              <w:t>123456</w:t>
+            </w:r>
+          </w:p>
+        </w:tc>
+        <w:tc>
+          <w:tcPr>
+            <w:tcW w:w="2693" w:type="dxa"/>
+          </w:tcPr>
+          <w:p>
+            <w:r>
+              <w:t>提示快递单号长度不正确</w:t>
+            </w:r>
+          </w:p>
+        </w:tc>
+        <w:tc>
+          <w:tcPr>
+            <w:tcW w:w="3402" w:type="dxa"/>
+          </w:tcPr>
+          <w:p>
+            <w:r>
+              <w:t>提示快递单号长度不正确</w:t>
+            </w:r>
+          </w:p>
+        </w:tc>
+      </w:tr>
+      <w:tr>
+        <w:tc>
+          <w:tcPr>
+            <w:tcW w:w="846" w:type="dxa"/>
+          </w:tcPr>
+          <w:p>
+            <w:r>
+              <w:rPr>
+                <w:rFonts w:hint="eastAsia"/>
+              </w:rPr>
+              <w:t>17-</w:t>
             </w:r>
             <w:r>
               <w:t>4</w:t>
@@ -5252,42 +6515,51 @@
           </w:tcPr>
           <w:p>
             <w:r>
-              <w:t>取消新增</w:t>
-            </w:r>
-          </w:p>
-        </w:tc>
-        <w:tc>
-          <w:tcPr>
-            <w:tcW w:w="2693" w:type="dxa"/>
-          </w:tcPr>
-          <w:p>
-            <w:r>
-              <w:t>删除已有的新增</w:t>
-            </w:r>
-          </w:p>
-        </w:tc>
-        <w:tc>
-          <w:tcPr>
-            <w:tcW w:w="3402" w:type="dxa"/>
-          </w:tcPr>
-          <w:p>
-            <w:r>
-              <w:t>列表中删除分区信息</w:t>
-            </w:r>
-          </w:p>
-        </w:tc>
-      </w:tr>
-      <w:tr>
-        <w:tc>
-          <w:tcPr>
-            <w:tcW w:w="846" w:type="dxa"/>
-          </w:tcPr>
-          <w:p>
-            <w:r>
-              <w:rPr>
-                <w:rFonts w:hint="eastAsia"/>
-              </w:rPr>
-              <w:t>16-</w:t>
+              <w:t>出库单快递单</w:t>
+            </w:r>
+            <w:r>
+              <w:t>号</w:t>
+            </w:r>
+            <w:r>
+              <w:rPr>
+                <w:rFonts w:hint="eastAsia"/>
+              </w:rPr>
+              <w:t>123456a</w:t>
+            </w:r>
+          </w:p>
+        </w:tc>
+        <w:tc>
+          <w:tcPr>
+            <w:tcW w:w="2693" w:type="dxa"/>
+          </w:tcPr>
+          <w:p>
+            <w:r>
+              <w:t>提示快递单号格式不正确</w:t>
+            </w:r>
+          </w:p>
+        </w:tc>
+        <w:tc>
+          <w:tcPr>
+            <w:tcW w:w="3402" w:type="dxa"/>
+          </w:tcPr>
+          <w:p>
+            <w:r>
+              <w:t>提示快递单号格式不正确</w:t>
+            </w:r>
+          </w:p>
+        </w:tc>
+      </w:tr>
+      <w:tr>
+        <w:tc>
+          <w:tcPr>
+            <w:tcW w:w="846" w:type="dxa"/>
+          </w:tcPr>
+          <w:p>
+            <w:r>
+              <w:rPr>
+                <w:rFonts w:hint="eastAsia"/>
+              </w:rPr>
+              <w:t>17-</w:t>
             </w:r>
             <w:r>
               <w:t>5</w:t>
@@ -5300,197 +6572,84 @@
           </w:tcPr>
           <w:p>
             <w:r>
-              <w:t>删除</w:t>
-            </w:r>
-          </w:p>
-        </w:tc>
-        <w:tc>
-          <w:tcPr>
-            <w:tcW w:w="2693" w:type="dxa"/>
-          </w:tcPr>
-          <w:p>
-            <w:r>
-              <w:t>显示删除成功</w:t>
-            </w:r>
-          </w:p>
-        </w:tc>
-        <w:tc>
-          <w:tcPr>
-            <w:tcW w:w="3402" w:type="dxa"/>
-          </w:tcPr>
-          <w:p>
-            <w:r>
-              <w:t>显示删除成功且列表中删除信息</w:t>
-            </w:r>
-          </w:p>
-        </w:tc>
-      </w:tr>
-      <w:tr>
-        <w:tc>
-          <w:tcPr>
-            <w:tcW w:w="846" w:type="dxa"/>
-          </w:tcPr>
-          <w:p>
-            <w:r>
-              <w:rPr>
-                <w:rFonts w:hint="eastAsia"/>
-              </w:rPr>
-              <w:t>16-</w:t>
-            </w:r>
-            <w:r>
-              <w:t>6</w:t>
-            </w:r>
-          </w:p>
-        </w:tc>
-        <w:tc>
-          <w:tcPr>
-            <w:tcW w:w="1559" w:type="dxa"/>
-          </w:tcPr>
-          <w:p>
-            <w:r>
-              <w:t>修改</w:t>
-            </w:r>
-          </w:p>
-        </w:tc>
-        <w:tc>
-          <w:tcPr>
-            <w:tcW w:w="2693" w:type="dxa"/>
-          </w:tcPr>
-          <w:p>
-            <w:r>
-              <w:t>修改已有的信息</w:t>
-            </w:r>
-          </w:p>
-        </w:tc>
-        <w:tc>
-          <w:tcPr>
-            <w:tcW w:w="3402" w:type="dxa"/>
-          </w:tcPr>
-          <w:p>
-            <w:r>
-              <w:t>修改并显示在列表中</w:t>
-            </w:r>
-          </w:p>
-        </w:tc>
-      </w:tr>
-    </w:tbl>
-    <w:p>
-      <w:pPr>
-        <w:pStyle w:val="a4"/>
-        <w:numPr>
-          <w:ilvl w:val="0"/>
-          <w:numId w:val="1"/>
-        </w:numPr>
-        <w:ind w:firstLineChars="0"/>
-        <w:rPr>
-          <w:sz w:val="24"/>
-          <w:szCs w:val="24"/>
-        </w:rPr>
-      </w:pPr>
-      <w:r>
-        <w:t>用例</w:t>
-      </w:r>
-      <w:r>
-        <w:rPr>
-          <w:rFonts w:hint="eastAsia"/>
-        </w:rPr>
-        <w:t>17</w:t>
-      </w:r>
-      <w:r>
-        <w:rPr>
-          <w:rFonts w:hint="eastAsia"/>
-        </w:rPr>
-        <w:t>：</w:t>
-      </w:r>
-      <w:r>
-        <w:rPr>
-          <w:rFonts w:hint="eastAsia"/>
-        </w:rPr>
-        <w:t>库存出入库</w:t>
-      </w:r>
-      <w:r>
-        <w:rPr>
-          <w:rFonts w:hint="eastAsia"/>
-        </w:rPr>
-        <w:t xml:space="preserve"> </w:t>
-      </w:r>
-      <w:r>
-        <w:rPr>
-          <w:rFonts w:hint="eastAsia"/>
-          <w:sz w:val="24"/>
-          <w:szCs w:val="24"/>
-        </w:rPr>
-        <w:t>测试对象</w:t>
-      </w:r>
-      <w:r>
-        <w:rPr>
-          <w:rFonts w:hint="eastAsia"/>
-          <w:sz w:val="24"/>
-          <w:szCs w:val="24"/>
-        </w:rPr>
-        <w:t>ID:</w:t>
-      </w:r>
-      <w:r>
-        <w:rPr>
-          <w:sz w:val="24"/>
-          <w:szCs w:val="24"/>
-        </w:rPr>
-        <w:t>15</w:t>
-      </w:r>
-    </w:p>
-    <w:tbl>
-      <w:tblPr>
-        <w:tblStyle w:val="a3"/>
-        <w:tblW w:w="8500" w:type="dxa"/>
-        <w:tblLook w:val="04A0" w:firstRow="1" w:lastRow="0" w:firstColumn="1" w:lastColumn="0" w:noHBand="0" w:noVBand="1"/>
-      </w:tblPr>
-      <w:tblGrid>
-        <w:gridCol w:w="846"/>
-        <w:gridCol w:w="1559"/>
-        <w:gridCol w:w="2693"/>
-        <w:gridCol w:w="3402"/>
-      </w:tblGrid>
-      <w:tr>
-        <w:tc>
-          <w:tcPr>
-            <w:tcW w:w="846" w:type="dxa"/>
-          </w:tcPr>
-          <w:p>
-            <w:r>
-              <w:t>测试用例</w:t>
-            </w:r>
-            <w:r>
-              <w:t>ID</w:t>
-            </w:r>
-          </w:p>
-        </w:tc>
-        <w:tc>
-          <w:tcPr>
-            <w:tcW w:w="1559" w:type="dxa"/>
-          </w:tcPr>
-          <w:p>
-            <w:r>
-              <w:t>条件</w:t>
-            </w:r>
-          </w:p>
-        </w:tc>
-        <w:tc>
-          <w:tcPr>
-            <w:tcW w:w="2693" w:type="dxa"/>
-          </w:tcPr>
-          <w:p>
-            <w:r>
-              <w:t>期望结果</w:t>
-            </w:r>
-          </w:p>
-        </w:tc>
-        <w:tc>
-          <w:tcPr>
-            <w:tcW w:w="3402" w:type="dxa"/>
-          </w:tcPr>
-          <w:p>
-            <w:r>
-              <w:t>测试结果</w:t>
+              <w:t>入库单快递单号为</w:t>
+            </w:r>
+            <w:r>
+              <w:rPr>
+                <w:rFonts w:hint="eastAsia"/>
+              </w:rPr>
+              <w:t>1231234567</w:t>
+            </w:r>
+          </w:p>
+        </w:tc>
+        <w:tc>
+          <w:tcPr>
+            <w:tcW w:w="2693" w:type="dxa"/>
+          </w:tcPr>
+          <w:p>
+            <w:r>
+              <w:t>提示新建成功并再显示一个空白界面</w:t>
+            </w:r>
+          </w:p>
+        </w:tc>
+        <w:tc>
+          <w:tcPr>
+            <w:tcW w:w="3402" w:type="dxa"/>
+          </w:tcPr>
+          <w:p>
+            <w:r>
+              <w:t>提示新建成功并自动关闭界面</w:t>
+            </w:r>
+          </w:p>
+        </w:tc>
+      </w:tr>
+      <w:tr>
+        <w:tc>
+          <w:tcPr>
+            <w:tcW w:w="846" w:type="dxa"/>
+          </w:tcPr>
+          <w:p>
+            <w:r>
+              <w:rPr>
+                <w:rFonts w:hint="eastAsia"/>
+              </w:rPr>
+              <w:t>17-6</w:t>
+            </w:r>
+          </w:p>
+        </w:tc>
+        <w:tc>
+          <w:tcPr>
+            <w:tcW w:w="1559" w:type="dxa"/>
+          </w:tcPr>
+          <w:p>
+            <w:r>
+              <w:t>入库单输入快递单号</w:t>
+            </w:r>
+            <w:r>
+              <w:rPr>
+                <w:rFonts w:hint="eastAsia"/>
+              </w:rPr>
+              <w:t>1234567899</w:t>
+            </w:r>
+          </w:p>
+        </w:tc>
+        <w:tc>
+          <w:tcPr>
+            <w:tcW w:w="2693" w:type="dxa"/>
+          </w:tcPr>
+          <w:p>
+            <w:r>
+              <w:t>提示订单不存在</w:t>
+            </w:r>
+          </w:p>
+        </w:tc>
+        <w:tc>
+          <w:tcPr>
+            <w:tcW w:w="3402" w:type="dxa"/>
+          </w:tcPr>
+          <w:p>
+            <w:r>
+              <w:t>提示订单不存在</w:t>
             </w:r>
           </w:p>
         </w:tc>
@@ -5508,43 +6667,94 @@
               <w:t>17-</w:t>
             </w:r>
             <w:r>
-              <w:t>1</w:t>
-            </w:r>
-          </w:p>
-        </w:tc>
-        <w:tc>
-          <w:tcPr>
-            <w:tcW w:w="1559" w:type="dxa"/>
-          </w:tcPr>
-          <w:p>
-            <w:r>
-              <w:t>出库单订单编号</w:t>
-            </w:r>
-            <w:r>
-              <w:rPr>
-                <w:rFonts w:hint="eastAsia"/>
-              </w:rPr>
-              <w:t>1234567897</w:t>
-            </w:r>
-          </w:p>
-        </w:tc>
-        <w:tc>
-          <w:tcPr>
-            <w:tcW w:w="2693" w:type="dxa"/>
-          </w:tcPr>
-          <w:p>
-            <w:r>
-              <w:t>提示快速单号不存在</w:t>
-            </w:r>
-          </w:p>
-        </w:tc>
-        <w:tc>
-          <w:tcPr>
-            <w:tcW w:w="3402" w:type="dxa"/>
-          </w:tcPr>
-          <w:p>
-            <w:r>
-              <w:t>提示快速单号不存在</w:t>
+              <w:t>7</w:t>
+            </w:r>
+          </w:p>
+        </w:tc>
+        <w:tc>
+          <w:tcPr>
+            <w:tcW w:w="1559" w:type="dxa"/>
+          </w:tcPr>
+          <w:p>
+            <w:r>
+              <w:t>入库单输入快递单号</w:t>
+            </w:r>
+            <w:r>
+              <w:rPr>
+                <w:rFonts w:hint="eastAsia"/>
+              </w:rPr>
+              <w:t>123</w:t>
+            </w:r>
+          </w:p>
+        </w:tc>
+        <w:tc>
+          <w:tcPr>
+            <w:tcW w:w="2693" w:type="dxa"/>
+          </w:tcPr>
+          <w:p>
+            <w:r>
+              <w:t>提示快递单号长度不正确</w:t>
+            </w:r>
+          </w:p>
+        </w:tc>
+        <w:tc>
+          <w:tcPr>
+            <w:tcW w:w="3402" w:type="dxa"/>
+          </w:tcPr>
+          <w:p>
+            <w:r>
+              <w:t>提示快递单号长度不正确</w:t>
+            </w:r>
+          </w:p>
+        </w:tc>
+      </w:tr>
+      <w:tr>
+        <w:tc>
+          <w:tcPr>
+            <w:tcW w:w="846" w:type="dxa"/>
+          </w:tcPr>
+          <w:p>
+            <w:r>
+              <w:rPr>
+                <w:rFonts w:hint="eastAsia"/>
+              </w:rPr>
+              <w:t>17-8</w:t>
+            </w:r>
+          </w:p>
+        </w:tc>
+        <w:tc>
+          <w:tcPr>
+            <w:tcW w:w="1559" w:type="dxa"/>
+          </w:tcPr>
+          <w:p>
+            <w:r>
+              <w:t>入库单输入快递单号</w:t>
+            </w:r>
+            <w:r>
+              <w:rPr>
+                <w:rFonts w:hint="eastAsia"/>
+              </w:rPr>
+              <w:t>123123456a</w:t>
+            </w:r>
+          </w:p>
+        </w:tc>
+        <w:tc>
+          <w:tcPr>
+            <w:tcW w:w="2693" w:type="dxa"/>
+          </w:tcPr>
+          <w:p>
+            <w:r>
+              <w:t>提示快递单号含有非数字字符</w:t>
+            </w:r>
+          </w:p>
+        </w:tc>
+        <w:tc>
+          <w:tcPr>
+            <w:tcW w:w="3402" w:type="dxa"/>
+          </w:tcPr>
+          <w:p>
+            <w:r>
+              <w:t>提示快递单号含有非数字字符</w:t>
             </w:r>
           </w:p>
         </w:tc>
@@ -5562,54 +6772,43 @@
               <w:t>17-</w:t>
             </w:r>
             <w:r>
-              <w:t>2</w:t>
-            </w:r>
-          </w:p>
-        </w:tc>
-        <w:tc>
-          <w:tcPr>
-            <w:tcW w:w="1559" w:type="dxa"/>
-          </w:tcPr>
-          <w:p>
-            <w:r>
-              <w:t>出库单订单编号</w:t>
-            </w:r>
-            <w:r>
-              <w:rPr>
-                <w:rFonts w:hint="eastAsia"/>
-              </w:rPr>
-              <w:t>1231234567</w:t>
-            </w:r>
-          </w:p>
-          <w:p>
-            <w:r>
-              <w:t>汽运编号</w:t>
-            </w:r>
-            <w:r>
-              <w:rPr>
-                <w:rFonts w:hint="eastAsia"/>
-              </w:rPr>
-              <w:t>025000201511</w:t>
-            </w:r>
-          </w:p>
-        </w:tc>
-        <w:tc>
-          <w:tcPr>
-            <w:tcW w:w="2693" w:type="dxa"/>
-          </w:tcPr>
-          <w:p>
-            <w:r>
-              <w:t>提示汽运编号长度不正确</w:t>
-            </w:r>
-          </w:p>
-        </w:tc>
-        <w:tc>
-          <w:tcPr>
-            <w:tcW w:w="3402" w:type="dxa"/>
-          </w:tcPr>
-          <w:p>
-            <w:r>
-              <w:t>提示汽运编号长度不正确</w:t>
+              <w:t>9</w:t>
+            </w:r>
+          </w:p>
+        </w:tc>
+        <w:tc>
+          <w:tcPr>
+            <w:tcW w:w="1559" w:type="dxa"/>
+          </w:tcPr>
+          <w:p>
+            <w:r>
+              <w:t>入库单</w:t>
+            </w:r>
+            <w:r>
+              <w:t>再次输入同样的快递编号</w:t>
+            </w:r>
+          </w:p>
+        </w:tc>
+        <w:tc>
+          <w:tcPr>
+            <w:tcW w:w="2693" w:type="dxa"/>
+          </w:tcPr>
+          <w:p>
+            <w:r>
+              <w:t>提示</w:t>
+            </w:r>
+            <w:r>
+              <w:t>该快递单已入库</w:t>
+            </w:r>
+          </w:p>
+        </w:tc>
+        <w:tc>
+          <w:tcPr>
+            <w:tcW w:w="3402" w:type="dxa"/>
+          </w:tcPr>
+          <w:p>
+            <w:r>
+              <w:t>提示数据库错误</w:t>
             </w:r>
           </w:p>
         </w:tc>
@@ -5627,434 +6826,6 @@
               <w:t>17-</w:t>
             </w:r>
             <w:r>
-              <w:t>3</w:t>
-            </w:r>
-          </w:p>
-        </w:tc>
-        <w:tc>
-          <w:tcPr>
-            <w:tcW w:w="1559" w:type="dxa"/>
-          </w:tcPr>
-          <w:p>
-            <w:r>
-              <w:t>出库单订单编号为</w:t>
-            </w:r>
-            <w:r>
-              <w:rPr>
-                <w:rFonts w:hint="eastAsia"/>
-              </w:rPr>
-              <w:t>123456</w:t>
-            </w:r>
-          </w:p>
-        </w:tc>
-        <w:tc>
-          <w:tcPr>
-            <w:tcW w:w="2693" w:type="dxa"/>
-          </w:tcPr>
-          <w:p>
-            <w:r>
-              <w:t>提示快递单号长度不正确</w:t>
-            </w:r>
-          </w:p>
-        </w:tc>
-        <w:tc>
-          <w:tcPr>
-            <w:tcW w:w="3402" w:type="dxa"/>
-          </w:tcPr>
-          <w:p>
-            <w:r>
-              <w:t>提示快递单号长度不正确</w:t>
-            </w:r>
-          </w:p>
-        </w:tc>
-      </w:tr>
-      <w:tr>
-        <w:tc>
-          <w:tcPr>
-            <w:tcW w:w="846" w:type="dxa"/>
-          </w:tcPr>
-          <w:p>
-            <w:r>
-              <w:rPr>
-                <w:rFonts w:hint="eastAsia"/>
-              </w:rPr>
-              <w:t>17-</w:t>
-            </w:r>
-            <w:r>
-              <w:t>4</w:t>
-            </w:r>
-          </w:p>
-        </w:tc>
-        <w:tc>
-          <w:tcPr>
-            <w:tcW w:w="1559" w:type="dxa"/>
-          </w:tcPr>
-          <w:p>
-            <w:r>
-              <w:t>出库单快递单</w:t>
-            </w:r>
-            <w:r>
-              <w:t>号</w:t>
-            </w:r>
-            <w:r>
-              <w:rPr>
-                <w:rFonts w:hint="eastAsia"/>
-              </w:rPr>
-              <w:t>123456a</w:t>
-            </w:r>
-          </w:p>
-        </w:tc>
-        <w:tc>
-          <w:tcPr>
-            <w:tcW w:w="2693" w:type="dxa"/>
-          </w:tcPr>
-          <w:p>
-            <w:r>
-              <w:t>提示快递单号格式不正确</w:t>
-            </w:r>
-          </w:p>
-        </w:tc>
-        <w:tc>
-          <w:tcPr>
-            <w:tcW w:w="3402" w:type="dxa"/>
-          </w:tcPr>
-          <w:p>
-            <w:r>
-              <w:t>提示快递单号格式不正确</w:t>
-            </w:r>
-          </w:p>
-        </w:tc>
-      </w:tr>
-      <w:tr>
-        <w:tc>
-          <w:tcPr>
-            <w:tcW w:w="846" w:type="dxa"/>
-          </w:tcPr>
-          <w:p>
-            <w:r>
-              <w:rPr>
-                <w:rFonts w:hint="eastAsia"/>
-              </w:rPr>
-              <w:t>17-</w:t>
-            </w:r>
-            <w:r>
-              <w:t>5</w:t>
-            </w:r>
-          </w:p>
-        </w:tc>
-        <w:tc>
-          <w:tcPr>
-            <w:tcW w:w="1559" w:type="dxa"/>
-          </w:tcPr>
-          <w:p>
-            <w:pPr>
-              <w:rPr>
-                <w:rFonts w:hint="eastAsia"/>
-              </w:rPr>
-            </w:pPr>
-            <w:r>
-              <w:t>入库单快递单号为</w:t>
-            </w:r>
-            <w:r>
-              <w:rPr>
-                <w:rFonts w:hint="eastAsia"/>
-              </w:rPr>
-              <w:t>1231234567</w:t>
-            </w:r>
-          </w:p>
-        </w:tc>
-        <w:tc>
-          <w:tcPr>
-            <w:tcW w:w="2693" w:type="dxa"/>
-          </w:tcPr>
-          <w:p>
-            <w:pPr>
-              <w:rPr>
-                <w:rFonts w:hint="eastAsia"/>
-              </w:rPr>
-            </w:pPr>
-            <w:r>
-              <w:t>提示新建成功并再显示一个空白界面</w:t>
-            </w:r>
-          </w:p>
-        </w:tc>
-        <w:tc>
-          <w:tcPr>
-            <w:tcW w:w="3402" w:type="dxa"/>
-          </w:tcPr>
-          <w:p>
-            <w:pPr>
-              <w:rPr>
-                <w:rFonts w:hint="eastAsia"/>
-              </w:rPr>
-            </w:pPr>
-            <w:r>
-              <w:t>提示新建成功并自动关闭界面</w:t>
-            </w:r>
-          </w:p>
-        </w:tc>
-      </w:tr>
-      <w:tr>
-        <w:tc>
-          <w:tcPr>
-            <w:tcW w:w="846" w:type="dxa"/>
-          </w:tcPr>
-          <w:p>
-            <w:r>
-              <w:rPr>
-                <w:rFonts w:hint="eastAsia"/>
-              </w:rPr>
-              <w:t>17-6</w:t>
-            </w:r>
-          </w:p>
-        </w:tc>
-        <w:tc>
-          <w:tcPr>
-            <w:tcW w:w="1559" w:type="dxa"/>
-          </w:tcPr>
-          <w:p>
-            <w:r>
-              <w:t>入库单输入快</w:t>
-            </w:r>
-            <w:r>
-              <w:lastRenderedPageBreak/>
-              <w:t>递单号</w:t>
-            </w:r>
-            <w:r>
-              <w:rPr>
-                <w:rFonts w:hint="eastAsia"/>
-              </w:rPr>
-              <w:t>1234567899</w:t>
-            </w:r>
-          </w:p>
-        </w:tc>
-        <w:tc>
-          <w:tcPr>
-            <w:tcW w:w="2693" w:type="dxa"/>
-          </w:tcPr>
-          <w:p>
-            <w:pPr>
-              <w:rPr>
-                <w:rFonts w:hint="eastAsia"/>
-              </w:rPr>
-            </w:pPr>
-            <w:r>
-              <w:lastRenderedPageBreak/>
-              <w:t>提示订单不存在</w:t>
-            </w:r>
-          </w:p>
-        </w:tc>
-        <w:tc>
-          <w:tcPr>
-            <w:tcW w:w="3402" w:type="dxa"/>
-          </w:tcPr>
-          <w:p>
-            <w:r>
-              <w:t>提示订单不存在</w:t>
-            </w:r>
-          </w:p>
-        </w:tc>
-      </w:tr>
-      <w:tr>
-        <w:tc>
-          <w:tcPr>
-            <w:tcW w:w="846" w:type="dxa"/>
-          </w:tcPr>
-          <w:p>
-            <w:r>
-              <w:rPr>
-                <w:rFonts w:hint="eastAsia"/>
-              </w:rPr>
-              <w:lastRenderedPageBreak/>
-              <w:t>17-</w:t>
-            </w:r>
-            <w:r>
-              <w:t>7</w:t>
-            </w:r>
-          </w:p>
-        </w:tc>
-        <w:tc>
-          <w:tcPr>
-            <w:tcW w:w="1559" w:type="dxa"/>
-          </w:tcPr>
-          <w:p>
-            <w:r>
-              <w:t>入库单输入快递单</w:t>
-            </w:r>
-            <w:r>
-              <w:t>号</w:t>
-            </w:r>
-            <w:r>
-              <w:rPr>
-                <w:rFonts w:hint="eastAsia"/>
-              </w:rPr>
-              <w:t>123</w:t>
-            </w:r>
-          </w:p>
-        </w:tc>
-        <w:tc>
-          <w:tcPr>
-            <w:tcW w:w="2693" w:type="dxa"/>
-          </w:tcPr>
-          <w:p>
-            <w:r>
-              <w:t>提示快递单号长度不正确</w:t>
-            </w:r>
-          </w:p>
-        </w:tc>
-        <w:tc>
-          <w:tcPr>
-            <w:tcW w:w="3402" w:type="dxa"/>
-          </w:tcPr>
-          <w:p>
-            <w:r>
-              <w:t>提示</w:t>
-            </w:r>
-            <w:r>
-              <w:t>快递单</w:t>
-            </w:r>
-            <w:r>
-              <w:t>号长度不正确</w:t>
-            </w:r>
-          </w:p>
-        </w:tc>
-      </w:tr>
-      <w:tr>
-        <w:tc>
-          <w:tcPr>
-            <w:tcW w:w="846" w:type="dxa"/>
-          </w:tcPr>
-          <w:p>
-            <w:r>
-              <w:rPr>
-                <w:rFonts w:hint="eastAsia"/>
-              </w:rPr>
-              <w:t>17-8</w:t>
-            </w:r>
-          </w:p>
-        </w:tc>
-        <w:tc>
-          <w:tcPr>
-            <w:tcW w:w="1559" w:type="dxa"/>
-          </w:tcPr>
-          <w:p>
-            <w:r>
-              <w:t>入库单输入快递单</w:t>
-            </w:r>
-            <w:r>
-              <w:t>号</w:t>
-            </w:r>
-            <w:r>
-              <w:rPr>
-                <w:rFonts w:hint="eastAsia"/>
-              </w:rPr>
-              <w:t>123123456a</w:t>
-            </w:r>
-          </w:p>
-        </w:tc>
-        <w:tc>
-          <w:tcPr>
-            <w:tcW w:w="2693" w:type="dxa"/>
-          </w:tcPr>
-          <w:p>
-            <w:r>
-              <w:t>提示快递单号含有非数字字符</w:t>
-            </w:r>
-          </w:p>
-        </w:tc>
-        <w:tc>
-          <w:tcPr>
-            <w:tcW w:w="3402" w:type="dxa"/>
-          </w:tcPr>
-          <w:p>
-            <w:r>
-              <w:t>提示快递单号含有非数字字符</w:t>
-            </w:r>
-          </w:p>
-        </w:tc>
-      </w:tr>
-      <w:tr>
-        <w:tc>
-          <w:tcPr>
-            <w:tcW w:w="846" w:type="dxa"/>
-          </w:tcPr>
-          <w:p>
-            <w:r>
-              <w:rPr>
-                <w:rFonts w:hint="eastAsia"/>
-              </w:rPr>
-              <w:t>17-</w:t>
-            </w:r>
-            <w:r>
-              <w:t>9</w:t>
-            </w:r>
-          </w:p>
-        </w:tc>
-        <w:tc>
-          <w:tcPr>
-            <w:tcW w:w="1559" w:type="dxa"/>
-          </w:tcPr>
-          <w:p>
-            <w:pPr>
-              <w:rPr>
-                <w:rFonts w:hint="eastAsia"/>
-              </w:rPr>
-            </w:pPr>
-            <w:r>
-              <w:t>入库单</w:t>
-            </w:r>
-            <w:r>
-              <w:t>再次输入同样的快递编号</w:t>
-            </w:r>
-          </w:p>
-        </w:tc>
-        <w:tc>
-          <w:tcPr>
-            <w:tcW w:w="2693" w:type="dxa"/>
-          </w:tcPr>
-          <w:p>
-            <w:pPr>
-              <w:rPr>
-                <w:rFonts w:hint="eastAsia"/>
-              </w:rPr>
-            </w:pPr>
-            <w:r>
-              <w:t>提示</w:t>
-            </w:r>
-            <w:r>
-              <w:t>该快递单已入库</w:t>
-            </w:r>
-          </w:p>
-        </w:tc>
-        <w:tc>
-          <w:tcPr>
-            <w:tcW w:w="3402" w:type="dxa"/>
-          </w:tcPr>
-          <w:p>
-            <w:r>
-              <w:t>提示数据库错误</w:t>
-            </w:r>
-          </w:p>
-        </w:tc>
-      </w:tr>
-      <w:tr>
-        <w:tc>
-          <w:tcPr>
-            <w:tcW w:w="846" w:type="dxa"/>
-          </w:tcPr>
-          <w:p>
-            <w:pPr>
-              <w:rPr>
-                <w:rFonts w:hint="eastAsia"/>
-              </w:rPr>
-            </w:pPr>
-            <w:r>
-              <w:rPr>
-                <w:rFonts w:hint="eastAsia"/>
-              </w:rPr>
-              <w:t>17-</w:t>
-            </w:r>
-            <w:r>
               <w:t>10</w:t>
             </w:r>
           </w:p>
@@ -6064,11 +6835,6 @@
             <w:tcW w:w="1559" w:type="dxa"/>
           </w:tcPr>
           <w:p>
-            <w:pPr>
-              <w:rPr>
-                <w:rFonts w:hint="eastAsia"/>
-              </w:rPr>
-            </w:pPr>
             <w:r>
               <w:t>出库单再次输入同样的快递单号</w:t>
             </w:r>
@@ -6079,11 +6845,6 @@
             <w:tcW w:w="2693" w:type="dxa"/>
           </w:tcPr>
           <w:p>
-            <w:pPr>
-              <w:rPr>
-                <w:rFonts w:hint="eastAsia"/>
-              </w:rPr>
-            </w:pPr>
             <w:r>
               <w:t>提示该快递单已出库</w:t>
             </w:r>
@@ -6094,16 +6855,9 @@
             <w:tcW w:w="3402" w:type="dxa"/>
           </w:tcPr>
           <w:p>
-            <w:pPr>
-              <w:rPr>
-                <w:rFonts w:hint="eastAsia"/>
-              </w:rPr>
-            </w:pPr>
             <w:r>
               <w:t>提示新建成功</w:t>
             </w:r>
-            <w:bookmarkStart w:id="0" w:name="_GoBack"/>
-            <w:bookmarkEnd w:id="0"/>
           </w:p>
         </w:tc>
       </w:tr>
